--- a/Отчёты/Laba3.DOCX
+++ b/Отчёты/Laba3.DOCX
@@ -854,8 +854,8 @@
           <w:sz w:val="28"/>
         </w:rPr>
         <w:drawing>
-          <wp:inline distT="0" distB="0" distL="0" distR="0" wp14:anchorId="3CBB6FAE" wp14:editId="53978E49">
-            <wp:extent cx="5940425" cy="1108710"/>
+          <wp:inline distT="0" distB="0" distL="0" distR="0" wp14:anchorId="6B92A8D2" wp14:editId="05E18AF4">
+            <wp:extent cx="5940425" cy="1069340"/>
             <wp:effectExtent l="0" t="0" r="3175" b="0"/>
             <wp:docPr id="1" name="Рисунок 1"/>
             <wp:cNvGraphicFramePr>
@@ -877,7 +877,7 @@
                   <pic:spPr>
                     <a:xfrm>
                       <a:off x="0" y="0"/>
-                      <a:ext cx="5940425" cy="1108710"/>
+                      <a:ext cx="5940425" cy="1069340"/>
                     </a:xfrm>
                     <a:prstGeom prst="rect">
                       <a:avLst/>
@@ -2289,8 +2289,6 @@
           <w:sz w:val="28"/>
         </w:rPr>
       </w:pPr>
-      <w:bookmarkStart w:id="1" w:name="_GoBack"/>
-      <w:bookmarkEnd w:id="1"/>
       <w:r>
         <w:drawing>
           <wp:inline distT="0" distB="0" distL="0" distR="0" wp14:anchorId="3E5C3CEC" wp14:editId="7399FCFA">
@@ -2380,8 +2378,11 @@
         <w:rPr>
           <w:rFonts w:ascii="Times New Roman" w:eastAsia="Times New Roman" w:hAnsi="Times New Roman"/>
           <w:sz w:val="28"/>
-        </w:rPr>
-      </w:pPr>
+          <w:lang w:val="en-US"/>
+        </w:rPr>
+      </w:pPr>
+      <w:bookmarkStart w:id="1" w:name="_GoBack"/>
+      <w:bookmarkEnd w:id="1"/>
     </w:p>
     <w:sectPr>
       <w:pgSz w:w="11906" w:h="16838"/>

--- a/Отчёты/Laba3.DOCX
+++ b/Отчёты/Laba3.DOCX
@@ -1685,7 +1685,6 @@
         </w:rPr>
         <w:t xml:space="preserve">Добавить в функцию </w:t>
       </w:r>
-      <w:proofErr w:type="gramStart"/>
       <w:r>
         <w:rPr>
           <w:rFonts w:ascii="Times New Roman" w:eastAsia="Times New Roman" w:hAnsi="Times New Roman"/>
@@ -1699,15 +1698,7 @@
           <w:rFonts w:ascii="Times New Roman" w:eastAsia="Times New Roman" w:hAnsi="Times New Roman"/>
           <w:sz w:val="28"/>
         </w:rPr>
-        <w:t>(</w:t>
-      </w:r>
-      <w:proofErr w:type="gramEnd"/>
-      <w:r>
-        <w:rPr>
-          <w:rFonts w:ascii="Times New Roman" w:eastAsia="Times New Roman" w:hAnsi="Times New Roman"/>
-          <w:sz w:val="28"/>
-        </w:rPr>
-        <w:t xml:space="preserve">) </w:t>
+        <w:t xml:space="preserve">() </w:t>
       </w:r>
       <w:r>
         <w:rPr>
@@ -2374,6 +2365,3465 @@
     </w:p>
     <w:p>
       <w:pPr>
+        <w:rPr>
+          <w:rFonts w:ascii="Times New Roman" w:hAnsi="Times New Roman" w:cs="Times New Roman"/>
+          <w:b/>
+          <w:sz w:val="28"/>
+          <w:szCs w:val="28"/>
+          <w:lang w:val="en-US"/>
+        </w:rPr>
+      </w:pPr>
+      <w:r>
+        <w:rPr>
+          <w:rFonts w:ascii="Times New Roman" w:hAnsi="Times New Roman" w:cs="Times New Roman"/>
+          <w:b/>
+          <w:sz w:val="28"/>
+          <w:szCs w:val="28"/>
+        </w:rPr>
+        <w:t>Текст</w:t>
+      </w:r>
+      <w:r>
+        <w:rPr>
+          <w:rFonts w:ascii="Times New Roman" w:hAnsi="Times New Roman" w:cs="Times New Roman"/>
+          <w:b/>
+          <w:sz w:val="28"/>
+          <w:szCs w:val="28"/>
+          <w:lang w:val="en-US"/>
+        </w:rPr>
+        <w:t xml:space="preserve"> </w:t>
+      </w:r>
+      <w:r>
+        <w:rPr>
+          <w:rFonts w:ascii="Times New Roman" w:hAnsi="Times New Roman" w:cs="Times New Roman"/>
+          <w:b/>
+          <w:sz w:val="28"/>
+          <w:szCs w:val="28"/>
+        </w:rPr>
+        <w:t>программы</w:t>
+      </w:r>
+    </w:p>
+    <w:p>
+      <w:pPr>
+        <w:autoSpaceDE w:val="0"/>
+        <w:autoSpaceDN w:val="0"/>
+        <w:adjustRightInd w:val="0"/>
+        <w:spacing w:after="0" w:line="240" w:lineRule="auto"/>
+        <w:rPr>
+          <w:rFonts w:ascii="Consolas" w:hAnsi="Consolas" w:cs="Consolas"/>
+          <w:color w:val="000000"/>
+          <w:sz w:val="19"/>
+          <w:szCs w:val="19"/>
+          <w:lang w:val="en-US"/>
+        </w:rPr>
+      </w:pPr>
+      <w:r>
+        <w:rPr>
+          <w:rFonts w:ascii="Consolas" w:hAnsi="Consolas" w:cs="Consolas"/>
+          <w:color w:val="0000FF"/>
+          <w:sz w:val="19"/>
+          <w:szCs w:val="19"/>
+          <w:lang w:val="en-US"/>
+        </w:rPr>
+        <w:t>using</w:t>
+      </w:r>
+      <w:r>
+        <w:rPr>
+          <w:rFonts w:ascii="Consolas" w:hAnsi="Consolas" w:cs="Consolas"/>
+          <w:color w:val="000000"/>
+          <w:sz w:val="19"/>
+          <w:szCs w:val="19"/>
+          <w:lang w:val="en-US"/>
+        </w:rPr>
+        <w:t xml:space="preserve"> System;</w:t>
+      </w:r>
+    </w:p>
+    <w:p>
+      <w:pPr>
+        <w:autoSpaceDE w:val="0"/>
+        <w:autoSpaceDN w:val="0"/>
+        <w:adjustRightInd w:val="0"/>
+        <w:spacing w:after="0" w:line="240" w:lineRule="auto"/>
+        <w:rPr>
+          <w:rFonts w:ascii="Consolas" w:hAnsi="Consolas" w:cs="Consolas"/>
+          <w:color w:val="000000"/>
+          <w:sz w:val="19"/>
+          <w:szCs w:val="19"/>
+          <w:lang w:val="en-US"/>
+        </w:rPr>
+      </w:pPr>
+      <w:r>
+        <w:rPr>
+          <w:rFonts w:ascii="Consolas" w:hAnsi="Consolas" w:cs="Consolas"/>
+          <w:color w:val="0000FF"/>
+          <w:sz w:val="19"/>
+          <w:szCs w:val="19"/>
+          <w:lang w:val="en-US"/>
+        </w:rPr>
+        <w:t>using</w:t>
+      </w:r>
+      <w:r>
+        <w:rPr>
+          <w:rFonts w:ascii="Consolas" w:hAnsi="Consolas" w:cs="Consolas"/>
+          <w:color w:val="000000"/>
+          <w:sz w:val="19"/>
+          <w:szCs w:val="19"/>
+          <w:lang w:val="en-US"/>
+        </w:rPr>
+        <w:t xml:space="preserve"> System.Collections.Generic;</w:t>
+      </w:r>
+    </w:p>
+    <w:p>
+      <w:pPr>
+        <w:autoSpaceDE w:val="0"/>
+        <w:autoSpaceDN w:val="0"/>
+        <w:adjustRightInd w:val="0"/>
+        <w:spacing w:after="0" w:line="240" w:lineRule="auto"/>
+        <w:rPr>
+          <w:rFonts w:ascii="Consolas" w:hAnsi="Consolas" w:cs="Consolas"/>
+          <w:color w:val="000000"/>
+          <w:sz w:val="19"/>
+          <w:szCs w:val="19"/>
+          <w:lang w:val="en-US"/>
+        </w:rPr>
+      </w:pPr>
+      <w:r>
+        <w:rPr>
+          <w:rFonts w:ascii="Consolas" w:hAnsi="Consolas" w:cs="Consolas"/>
+          <w:color w:val="0000FF"/>
+          <w:sz w:val="19"/>
+          <w:szCs w:val="19"/>
+          <w:lang w:val="en-US"/>
+        </w:rPr>
+        <w:t>using</w:t>
+      </w:r>
+      <w:r>
+        <w:rPr>
+          <w:rFonts w:ascii="Consolas" w:hAnsi="Consolas" w:cs="Consolas"/>
+          <w:color w:val="000000"/>
+          <w:sz w:val="19"/>
+          <w:szCs w:val="19"/>
+          <w:lang w:val="en-US"/>
+        </w:rPr>
+        <w:t xml:space="preserve"> System.Text;</w:t>
+      </w:r>
+    </w:p>
+    <w:p>
+      <w:pPr>
+        <w:autoSpaceDE w:val="0"/>
+        <w:autoSpaceDN w:val="0"/>
+        <w:adjustRightInd w:val="0"/>
+        <w:spacing w:after="0" w:line="240" w:lineRule="auto"/>
+        <w:rPr>
+          <w:rFonts w:ascii="Consolas" w:hAnsi="Consolas" w:cs="Consolas"/>
+          <w:color w:val="000000"/>
+          <w:sz w:val="19"/>
+          <w:szCs w:val="19"/>
+          <w:lang w:val="en-US"/>
+        </w:rPr>
+      </w:pPr>
+    </w:p>
+    <w:p>
+      <w:pPr>
+        <w:autoSpaceDE w:val="0"/>
+        <w:autoSpaceDN w:val="0"/>
+        <w:adjustRightInd w:val="0"/>
+        <w:spacing w:after="0" w:line="240" w:lineRule="auto"/>
+        <w:rPr>
+          <w:rFonts w:ascii="Consolas" w:hAnsi="Consolas" w:cs="Consolas"/>
+          <w:color w:val="000000"/>
+          <w:sz w:val="19"/>
+          <w:szCs w:val="19"/>
+          <w:lang w:val="en-US"/>
+        </w:rPr>
+      </w:pPr>
+      <w:r>
+        <w:rPr>
+          <w:rFonts w:ascii="Consolas" w:hAnsi="Consolas" w:cs="Consolas"/>
+          <w:color w:val="0000FF"/>
+          <w:sz w:val="19"/>
+          <w:szCs w:val="19"/>
+          <w:lang w:val="en-US"/>
+        </w:rPr>
+        <w:t>namespace</w:t>
+      </w:r>
+      <w:r>
+        <w:rPr>
+          <w:rFonts w:ascii="Consolas" w:hAnsi="Consolas" w:cs="Consolas"/>
+          <w:color w:val="000000"/>
+          <w:sz w:val="19"/>
+          <w:szCs w:val="19"/>
+          <w:lang w:val="en-US"/>
+        </w:rPr>
+        <w:t xml:space="preserve"> Lab_3</w:t>
+      </w:r>
+    </w:p>
+    <w:p>
+      <w:pPr>
+        <w:autoSpaceDE w:val="0"/>
+        <w:autoSpaceDN w:val="0"/>
+        <w:adjustRightInd w:val="0"/>
+        <w:spacing w:after="0" w:line="240" w:lineRule="auto"/>
+        <w:rPr>
+          <w:rFonts w:ascii="Consolas" w:hAnsi="Consolas" w:cs="Consolas"/>
+          <w:color w:val="000000"/>
+          <w:sz w:val="19"/>
+          <w:szCs w:val="19"/>
+          <w:lang w:val="en-US"/>
+        </w:rPr>
+      </w:pPr>
+      <w:r>
+        <w:rPr>
+          <w:rFonts w:ascii="Consolas" w:hAnsi="Consolas" w:cs="Consolas"/>
+          <w:color w:val="000000"/>
+          <w:sz w:val="19"/>
+          <w:szCs w:val="19"/>
+          <w:lang w:val="en-US"/>
+        </w:rPr>
+        <w:t>{</w:t>
+      </w:r>
+    </w:p>
+    <w:p>
+      <w:pPr>
+        <w:autoSpaceDE w:val="0"/>
+        <w:autoSpaceDN w:val="0"/>
+        <w:adjustRightInd w:val="0"/>
+        <w:spacing w:after="0" w:line="240" w:lineRule="auto"/>
+        <w:rPr>
+          <w:rFonts w:ascii="Consolas" w:hAnsi="Consolas" w:cs="Consolas"/>
+          <w:color w:val="000000"/>
+          <w:sz w:val="19"/>
+          <w:szCs w:val="19"/>
+          <w:lang w:val="en-US"/>
+        </w:rPr>
+      </w:pPr>
+      <w:r>
+        <w:rPr>
+          <w:rFonts w:ascii="Consolas" w:hAnsi="Consolas" w:cs="Consolas"/>
+          <w:color w:val="000000"/>
+          <w:sz w:val="19"/>
+          <w:szCs w:val="19"/>
+          <w:lang w:val="en-US"/>
+        </w:rPr>
+        <w:t xml:space="preserve">    </w:t>
+      </w:r>
+      <w:r>
+        <w:rPr>
+          <w:rFonts w:ascii="Consolas" w:hAnsi="Consolas" w:cs="Consolas"/>
+          <w:color w:val="0000FF"/>
+          <w:sz w:val="19"/>
+          <w:szCs w:val="19"/>
+          <w:lang w:val="en-US"/>
+        </w:rPr>
+        <w:t>class</w:t>
+      </w:r>
+      <w:r>
+        <w:rPr>
+          <w:rFonts w:ascii="Consolas" w:hAnsi="Consolas" w:cs="Consolas"/>
+          <w:color w:val="000000"/>
+          <w:sz w:val="19"/>
+          <w:szCs w:val="19"/>
+          <w:lang w:val="en-US"/>
+        </w:rPr>
+        <w:t xml:space="preserve"> </w:t>
+      </w:r>
+      <w:r>
+        <w:rPr>
+          <w:rFonts w:ascii="Consolas" w:hAnsi="Consolas" w:cs="Consolas"/>
+          <w:color w:val="2B91AF"/>
+          <w:sz w:val="19"/>
+          <w:szCs w:val="19"/>
+          <w:lang w:val="en-US"/>
+        </w:rPr>
+        <w:t>Point</w:t>
+      </w:r>
+    </w:p>
+    <w:p>
+      <w:pPr>
+        <w:autoSpaceDE w:val="0"/>
+        <w:autoSpaceDN w:val="0"/>
+        <w:adjustRightInd w:val="0"/>
+        <w:spacing w:after="0" w:line="240" w:lineRule="auto"/>
+        <w:rPr>
+          <w:rFonts w:ascii="Consolas" w:hAnsi="Consolas" w:cs="Consolas"/>
+          <w:color w:val="000000"/>
+          <w:sz w:val="19"/>
+          <w:szCs w:val="19"/>
+          <w:lang w:val="en-US"/>
+        </w:rPr>
+      </w:pPr>
+      <w:r>
+        <w:rPr>
+          <w:rFonts w:ascii="Consolas" w:hAnsi="Consolas" w:cs="Consolas"/>
+          <w:color w:val="000000"/>
+          <w:sz w:val="19"/>
+          <w:szCs w:val="19"/>
+          <w:lang w:val="en-US"/>
+        </w:rPr>
+        <w:t xml:space="preserve">    {</w:t>
+      </w:r>
+    </w:p>
+    <w:p>
+      <w:pPr>
+        <w:autoSpaceDE w:val="0"/>
+        <w:autoSpaceDN w:val="0"/>
+        <w:adjustRightInd w:val="0"/>
+        <w:spacing w:after="0" w:line="240" w:lineRule="auto"/>
+        <w:rPr>
+          <w:rFonts w:ascii="Consolas" w:hAnsi="Consolas" w:cs="Consolas"/>
+          <w:color w:val="000000"/>
+          <w:sz w:val="19"/>
+          <w:szCs w:val="19"/>
+          <w:lang w:val="en-US"/>
+        </w:rPr>
+      </w:pPr>
+    </w:p>
+    <w:p>
+      <w:pPr>
+        <w:autoSpaceDE w:val="0"/>
+        <w:autoSpaceDN w:val="0"/>
+        <w:adjustRightInd w:val="0"/>
+        <w:spacing w:after="0" w:line="240" w:lineRule="auto"/>
+        <w:rPr>
+          <w:rFonts w:ascii="Consolas" w:hAnsi="Consolas" w:cs="Consolas"/>
+          <w:color w:val="000000"/>
+          <w:sz w:val="19"/>
+          <w:szCs w:val="19"/>
+          <w:lang w:val="en-US"/>
+        </w:rPr>
+      </w:pPr>
+      <w:r>
+        <w:rPr>
+          <w:rFonts w:ascii="Consolas" w:hAnsi="Consolas" w:cs="Consolas"/>
+          <w:color w:val="000000"/>
+          <w:sz w:val="19"/>
+          <w:szCs w:val="19"/>
+          <w:lang w:val="en-US"/>
+        </w:rPr>
+        <w:t xml:space="preserve">        </w:t>
+      </w:r>
+      <w:r>
+        <w:rPr>
+          <w:rFonts w:ascii="Consolas" w:hAnsi="Consolas" w:cs="Consolas"/>
+          <w:color w:val="0000FF"/>
+          <w:sz w:val="19"/>
+          <w:szCs w:val="19"/>
+          <w:lang w:val="en-US"/>
+        </w:rPr>
+        <w:t>private</w:t>
+      </w:r>
+      <w:r>
+        <w:rPr>
+          <w:rFonts w:ascii="Consolas" w:hAnsi="Consolas" w:cs="Consolas"/>
+          <w:color w:val="000000"/>
+          <w:sz w:val="19"/>
+          <w:szCs w:val="19"/>
+          <w:lang w:val="en-US"/>
+        </w:rPr>
+        <w:t xml:space="preserve"> </w:t>
+      </w:r>
+      <w:r>
+        <w:rPr>
+          <w:rFonts w:ascii="Consolas" w:hAnsi="Consolas" w:cs="Consolas"/>
+          <w:color w:val="0000FF"/>
+          <w:sz w:val="19"/>
+          <w:szCs w:val="19"/>
+          <w:lang w:val="en-US"/>
+        </w:rPr>
+        <w:t>int</w:t>
+      </w:r>
+      <w:r>
+        <w:rPr>
+          <w:rFonts w:ascii="Consolas" w:hAnsi="Consolas" w:cs="Consolas"/>
+          <w:color w:val="000000"/>
+          <w:sz w:val="19"/>
+          <w:szCs w:val="19"/>
+          <w:lang w:val="en-US"/>
+        </w:rPr>
+        <w:t xml:space="preserve"> x;</w:t>
+      </w:r>
+    </w:p>
+    <w:p>
+      <w:pPr>
+        <w:autoSpaceDE w:val="0"/>
+        <w:autoSpaceDN w:val="0"/>
+        <w:adjustRightInd w:val="0"/>
+        <w:spacing w:after="0" w:line="240" w:lineRule="auto"/>
+        <w:rPr>
+          <w:rFonts w:ascii="Consolas" w:hAnsi="Consolas" w:cs="Consolas"/>
+          <w:color w:val="000000"/>
+          <w:sz w:val="19"/>
+          <w:szCs w:val="19"/>
+          <w:lang w:val="en-US"/>
+        </w:rPr>
+      </w:pPr>
+      <w:r>
+        <w:rPr>
+          <w:rFonts w:ascii="Consolas" w:hAnsi="Consolas" w:cs="Consolas"/>
+          <w:color w:val="000000"/>
+          <w:sz w:val="19"/>
+          <w:szCs w:val="19"/>
+          <w:lang w:val="en-US"/>
+        </w:rPr>
+        <w:t xml:space="preserve">        </w:t>
+      </w:r>
+      <w:r>
+        <w:rPr>
+          <w:rFonts w:ascii="Consolas" w:hAnsi="Consolas" w:cs="Consolas"/>
+          <w:color w:val="0000FF"/>
+          <w:sz w:val="19"/>
+          <w:szCs w:val="19"/>
+          <w:lang w:val="en-US"/>
+        </w:rPr>
+        <w:t>private</w:t>
+      </w:r>
+      <w:r>
+        <w:rPr>
+          <w:rFonts w:ascii="Consolas" w:hAnsi="Consolas" w:cs="Consolas"/>
+          <w:color w:val="000000"/>
+          <w:sz w:val="19"/>
+          <w:szCs w:val="19"/>
+          <w:lang w:val="en-US"/>
+        </w:rPr>
+        <w:t xml:space="preserve"> </w:t>
+      </w:r>
+      <w:r>
+        <w:rPr>
+          <w:rFonts w:ascii="Consolas" w:hAnsi="Consolas" w:cs="Consolas"/>
+          <w:color w:val="0000FF"/>
+          <w:sz w:val="19"/>
+          <w:szCs w:val="19"/>
+          <w:lang w:val="en-US"/>
+        </w:rPr>
+        <w:t>int</w:t>
+      </w:r>
+      <w:r>
+        <w:rPr>
+          <w:rFonts w:ascii="Consolas" w:hAnsi="Consolas" w:cs="Consolas"/>
+          <w:color w:val="000000"/>
+          <w:sz w:val="19"/>
+          <w:szCs w:val="19"/>
+          <w:lang w:val="en-US"/>
+        </w:rPr>
+        <w:t xml:space="preserve"> y;</w:t>
+      </w:r>
+    </w:p>
+    <w:p>
+      <w:pPr>
+        <w:autoSpaceDE w:val="0"/>
+        <w:autoSpaceDN w:val="0"/>
+        <w:adjustRightInd w:val="0"/>
+        <w:spacing w:after="0" w:line="240" w:lineRule="auto"/>
+        <w:rPr>
+          <w:rFonts w:ascii="Consolas" w:hAnsi="Consolas" w:cs="Consolas"/>
+          <w:color w:val="000000"/>
+          <w:sz w:val="19"/>
+          <w:szCs w:val="19"/>
+          <w:lang w:val="en-US"/>
+        </w:rPr>
+      </w:pPr>
+      <w:r>
+        <w:rPr>
+          <w:rFonts w:ascii="Consolas" w:hAnsi="Consolas" w:cs="Consolas"/>
+          <w:color w:val="000000"/>
+          <w:sz w:val="19"/>
+          <w:szCs w:val="19"/>
+          <w:lang w:val="en-US"/>
+        </w:rPr>
+        <w:t xml:space="preserve">        </w:t>
+      </w:r>
+      <w:r>
+        <w:rPr>
+          <w:rFonts w:ascii="Consolas" w:hAnsi="Consolas" w:cs="Consolas"/>
+          <w:color w:val="0000FF"/>
+          <w:sz w:val="19"/>
+          <w:szCs w:val="19"/>
+          <w:lang w:val="en-US"/>
+        </w:rPr>
+        <w:t>char</w:t>
+      </w:r>
+      <w:r>
+        <w:rPr>
+          <w:rFonts w:ascii="Consolas" w:hAnsi="Consolas" w:cs="Consolas"/>
+          <w:color w:val="000000"/>
+          <w:sz w:val="19"/>
+          <w:szCs w:val="19"/>
+          <w:lang w:val="en-US"/>
+        </w:rPr>
+        <w:t xml:space="preserve"> sym;</w:t>
+      </w:r>
+    </w:p>
+    <w:p>
+      <w:pPr>
+        <w:autoSpaceDE w:val="0"/>
+        <w:autoSpaceDN w:val="0"/>
+        <w:adjustRightInd w:val="0"/>
+        <w:spacing w:after="0" w:line="240" w:lineRule="auto"/>
+        <w:rPr>
+          <w:rFonts w:ascii="Consolas" w:hAnsi="Consolas" w:cs="Consolas"/>
+          <w:color w:val="000000"/>
+          <w:sz w:val="19"/>
+          <w:szCs w:val="19"/>
+          <w:lang w:val="en-US"/>
+        </w:rPr>
+      </w:pPr>
+    </w:p>
+    <w:p>
+      <w:pPr>
+        <w:autoSpaceDE w:val="0"/>
+        <w:autoSpaceDN w:val="0"/>
+        <w:adjustRightInd w:val="0"/>
+        <w:spacing w:after="0" w:line="240" w:lineRule="auto"/>
+        <w:rPr>
+          <w:rFonts w:ascii="Consolas" w:hAnsi="Consolas" w:cs="Consolas"/>
+          <w:color w:val="000000"/>
+          <w:sz w:val="19"/>
+          <w:szCs w:val="19"/>
+          <w:lang w:val="en-US"/>
+        </w:rPr>
+      </w:pPr>
+      <w:r>
+        <w:rPr>
+          <w:rFonts w:ascii="Consolas" w:hAnsi="Consolas" w:cs="Consolas"/>
+          <w:color w:val="000000"/>
+          <w:sz w:val="19"/>
+          <w:szCs w:val="19"/>
+          <w:lang w:val="en-US"/>
+        </w:rPr>
+        <w:t xml:space="preserve">        </w:t>
+      </w:r>
+      <w:r>
+        <w:rPr>
+          <w:rFonts w:ascii="Consolas" w:hAnsi="Consolas" w:cs="Consolas"/>
+          <w:color w:val="0000FF"/>
+          <w:sz w:val="19"/>
+          <w:szCs w:val="19"/>
+          <w:lang w:val="en-US"/>
+        </w:rPr>
+        <w:t>public</w:t>
+      </w:r>
+      <w:r>
+        <w:rPr>
+          <w:rFonts w:ascii="Consolas" w:hAnsi="Consolas" w:cs="Consolas"/>
+          <w:color w:val="000000"/>
+          <w:sz w:val="19"/>
+          <w:szCs w:val="19"/>
+          <w:lang w:val="en-US"/>
+        </w:rPr>
+        <w:t xml:space="preserve"> </w:t>
+      </w:r>
+      <w:r>
+        <w:rPr>
+          <w:rFonts w:ascii="Consolas" w:hAnsi="Consolas" w:cs="Consolas"/>
+          <w:color w:val="0000FF"/>
+          <w:sz w:val="19"/>
+          <w:szCs w:val="19"/>
+          <w:lang w:val="en-US"/>
+        </w:rPr>
+        <w:t>void</w:t>
+      </w:r>
+      <w:r>
+        <w:rPr>
+          <w:rFonts w:ascii="Consolas" w:hAnsi="Consolas" w:cs="Consolas"/>
+          <w:color w:val="000000"/>
+          <w:sz w:val="19"/>
+          <w:szCs w:val="19"/>
+          <w:lang w:val="en-US"/>
+        </w:rPr>
+        <w:t xml:space="preserve"> SetX(</w:t>
+      </w:r>
+      <w:r>
+        <w:rPr>
+          <w:rFonts w:ascii="Consolas" w:hAnsi="Consolas" w:cs="Consolas"/>
+          <w:color w:val="0000FF"/>
+          <w:sz w:val="19"/>
+          <w:szCs w:val="19"/>
+          <w:lang w:val="en-US"/>
+        </w:rPr>
+        <w:t>int</w:t>
+      </w:r>
+      <w:r>
+        <w:rPr>
+          <w:rFonts w:ascii="Consolas" w:hAnsi="Consolas" w:cs="Consolas"/>
+          <w:color w:val="000000"/>
+          <w:sz w:val="19"/>
+          <w:szCs w:val="19"/>
+          <w:lang w:val="en-US"/>
+        </w:rPr>
+        <w:t xml:space="preserve"> x)</w:t>
+      </w:r>
+    </w:p>
+    <w:p>
+      <w:pPr>
+        <w:autoSpaceDE w:val="0"/>
+        <w:autoSpaceDN w:val="0"/>
+        <w:adjustRightInd w:val="0"/>
+        <w:spacing w:after="0" w:line="240" w:lineRule="auto"/>
+        <w:rPr>
+          <w:rFonts w:ascii="Consolas" w:hAnsi="Consolas" w:cs="Consolas"/>
+          <w:color w:val="000000"/>
+          <w:sz w:val="19"/>
+          <w:szCs w:val="19"/>
+          <w:lang w:val="en-US"/>
+        </w:rPr>
+      </w:pPr>
+      <w:r>
+        <w:rPr>
+          <w:rFonts w:ascii="Consolas" w:hAnsi="Consolas" w:cs="Consolas"/>
+          <w:color w:val="000000"/>
+          <w:sz w:val="19"/>
+          <w:szCs w:val="19"/>
+          <w:lang w:val="en-US"/>
+        </w:rPr>
+        <w:t xml:space="preserve">        {</w:t>
+      </w:r>
+    </w:p>
+    <w:p>
+      <w:pPr>
+        <w:autoSpaceDE w:val="0"/>
+        <w:autoSpaceDN w:val="0"/>
+        <w:adjustRightInd w:val="0"/>
+        <w:spacing w:after="0" w:line="240" w:lineRule="auto"/>
+        <w:rPr>
+          <w:rFonts w:ascii="Consolas" w:hAnsi="Consolas" w:cs="Consolas"/>
+          <w:color w:val="000000"/>
+          <w:sz w:val="19"/>
+          <w:szCs w:val="19"/>
+          <w:lang w:val="en-US"/>
+        </w:rPr>
+      </w:pPr>
+      <w:r>
+        <w:rPr>
+          <w:rFonts w:ascii="Consolas" w:hAnsi="Consolas" w:cs="Consolas"/>
+          <w:color w:val="000000"/>
+          <w:sz w:val="19"/>
+          <w:szCs w:val="19"/>
+          <w:lang w:val="en-US"/>
+        </w:rPr>
+        <w:t xml:space="preserve">            </w:t>
+      </w:r>
+      <w:r>
+        <w:rPr>
+          <w:rFonts w:ascii="Consolas" w:hAnsi="Consolas" w:cs="Consolas"/>
+          <w:color w:val="0000FF"/>
+          <w:sz w:val="19"/>
+          <w:szCs w:val="19"/>
+          <w:lang w:val="en-US"/>
+        </w:rPr>
+        <w:t>if</w:t>
+      </w:r>
+      <w:r>
+        <w:rPr>
+          <w:rFonts w:ascii="Consolas" w:hAnsi="Consolas" w:cs="Consolas"/>
+          <w:color w:val="000000"/>
+          <w:sz w:val="19"/>
+          <w:szCs w:val="19"/>
+          <w:lang w:val="en-US"/>
+        </w:rPr>
+        <w:t xml:space="preserve"> (x &gt;= 0)</w:t>
+      </w:r>
+    </w:p>
+    <w:p>
+      <w:pPr>
+        <w:autoSpaceDE w:val="0"/>
+        <w:autoSpaceDN w:val="0"/>
+        <w:adjustRightInd w:val="0"/>
+        <w:spacing w:after="0" w:line="240" w:lineRule="auto"/>
+        <w:rPr>
+          <w:rFonts w:ascii="Consolas" w:hAnsi="Consolas" w:cs="Consolas"/>
+          <w:color w:val="000000"/>
+          <w:sz w:val="19"/>
+          <w:szCs w:val="19"/>
+          <w:lang w:val="en-US"/>
+        </w:rPr>
+      </w:pPr>
+      <w:r>
+        <w:rPr>
+          <w:rFonts w:ascii="Consolas" w:hAnsi="Consolas" w:cs="Consolas"/>
+          <w:color w:val="000000"/>
+          <w:sz w:val="19"/>
+          <w:szCs w:val="19"/>
+          <w:lang w:val="en-US"/>
+        </w:rPr>
+        <w:t xml:space="preserve">                </w:t>
+      </w:r>
+      <w:r>
+        <w:rPr>
+          <w:rFonts w:ascii="Consolas" w:hAnsi="Consolas" w:cs="Consolas"/>
+          <w:color w:val="0000FF"/>
+          <w:sz w:val="19"/>
+          <w:szCs w:val="19"/>
+          <w:lang w:val="en-US"/>
+        </w:rPr>
+        <w:t>this</w:t>
+      </w:r>
+      <w:r>
+        <w:rPr>
+          <w:rFonts w:ascii="Consolas" w:hAnsi="Consolas" w:cs="Consolas"/>
+          <w:color w:val="000000"/>
+          <w:sz w:val="19"/>
+          <w:szCs w:val="19"/>
+          <w:lang w:val="en-US"/>
+        </w:rPr>
+        <w:t>.x = x;</w:t>
+      </w:r>
+    </w:p>
+    <w:p>
+      <w:pPr>
+        <w:autoSpaceDE w:val="0"/>
+        <w:autoSpaceDN w:val="0"/>
+        <w:adjustRightInd w:val="0"/>
+        <w:spacing w:after="0" w:line="240" w:lineRule="auto"/>
+        <w:rPr>
+          <w:rFonts w:ascii="Consolas" w:hAnsi="Consolas" w:cs="Consolas"/>
+          <w:color w:val="000000"/>
+          <w:sz w:val="19"/>
+          <w:szCs w:val="19"/>
+          <w:lang w:val="en-US"/>
+        </w:rPr>
+      </w:pPr>
+      <w:r>
+        <w:rPr>
+          <w:rFonts w:ascii="Consolas" w:hAnsi="Consolas" w:cs="Consolas"/>
+          <w:color w:val="000000"/>
+          <w:sz w:val="19"/>
+          <w:szCs w:val="19"/>
+          <w:lang w:val="en-US"/>
+        </w:rPr>
+        <w:t xml:space="preserve">            </w:t>
+      </w:r>
+      <w:r>
+        <w:rPr>
+          <w:rFonts w:ascii="Consolas" w:hAnsi="Consolas" w:cs="Consolas"/>
+          <w:color w:val="0000FF"/>
+          <w:sz w:val="19"/>
+          <w:szCs w:val="19"/>
+          <w:lang w:val="en-US"/>
+        </w:rPr>
+        <w:t>else</w:t>
+      </w:r>
+    </w:p>
+    <w:p>
+      <w:pPr>
+        <w:autoSpaceDE w:val="0"/>
+        <w:autoSpaceDN w:val="0"/>
+        <w:adjustRightInd w:val="0"/>
+        <w:spacing w:after="0" w:line="240" w:lineRule="auto"/>
+        <w:rPr>
+          <w:rFonts w:ascii="Consolas" w:hAnsi="Consolas" w:cs="Consolas"/>
+          <w:color w:val="000000"/>
+          <w:sz w:val="19"/>
+          <w:szCs w:val="19"/>
+        </w:rPr>
+      </w:pPr>
+      <w:r>
+        <w:rPr>
+          <w:rFonts w:ascii="Consolas" w:hAnsi="Consolas" w:cs="Consolas"/>
+          <w:color w:val="000000"/>
+          <w:sz w:val="19"/>
+          <w:szCs w:val="19"/>
+          <w:lang w:val="en-US"/>
+        </w:rPr>
+        <w:t xml:space="preserve">                </w:t>
+      </w:r>
+      <w:proofErr w:type="spellStart"/>
+      <w:r>
+        <w:rPr>
+          <w:rFonts w:ascii="Consolas" w:hAnsi="Consolas" w:cs="Consolas"/>
+          <w:color w:val="0000FF"/>
+          <w:sz w:val="19"/>
+          <w:szCs w:val="19"/>
+        </w:rPr>
+        <w:t>throw</w:t>
+      </w:r>
+      <w:proofErr w:type="spellEnd"/>
+      <w:r>
+        <w:rPr>
+          <w:rFonts w:ascii="Consolas" w:hAnsi="Consolas" w:cs="Consolas"/>
+          <w:color w:val="000000"/>
+          <w:sz w:val="19"/>
+          <w:szCs w:val="19"/>
+        </w:rPr>
+        <w:t xml:space="preserve"> </w:t>
+      </w:r>
+      <w:proofErr w:type="spellStart"/>
+      <w:r>
+        <w:rPr>
+          <w:rFonts w:ascii="Consolas" w:hAnsi="Consolas" w:cs="Consolas"/>
+          <w:color w:val="0000FF"/>
+          <w:sz w:val="19"/>
+          <w:szCs w:val="19"/>
+        </w:rPr>
+        <w:t>new</w:t>
+      </w:r>
+      <w:proofErr w:type="spellEnd"/>
+      <w:r>
+        <w:rPr>
+          <w:rFonts w:ascii="Consolas" w:hAnsi="Consolas" w:cs="Consolas"/>
+          <w:color w:val="000000"/>
+          <w:sz w:val="19"/>
+          <w:szCs w:val="19"/>
+        </w:rPr>
+        <w:t xml:space="preserve"> </w:t>
+      </w:r>
+      <w:proofErr w:type="spellStart"/>
+      <w:r>
+        <w:rPr>
+          <w:rFonts w:ascii="Consolas" w:hAnsi="Consolas" w:cs="Consolas"/>
+          <w:color w:val="000000"/>
+          <w:sz w:val="19"/>
+          <w:szCs w:val="19"/>
+        </w:rPr>
+        <w:t>Exception</w:t>
+      </w:r>
+      <w:proofErr w:type="spellEnd"/>
+      <w:r>
+        <w:rPr>
+          <w:rFonts w:ascii="Consolas" w:hAnsi="Consolas" w:cs="Consolas"/>
+          <w:color w:val="000000"/>
+          <w:sz w:val="19"/>
+          <w:szCs w:val="19"/>
+        </w:rPr>
+        <w:t>(</w:t>
+      </w:r>
+      <w:r>
+        <w:rPr>
+          <w:rFonts w:ascii="Consolas" w:hAnsi="Consolas" w:cs="Consolas"/>
+          <w:color w:val="A31515"/>
+          <w:sz w:val="19"/>
+          <w:szCs w:val="19"/>
+        </w:rPr>
+        <w:t>"Значение x не может быть отрицательным"</w:t>
+      </w:r>
+      <w:r>
+        <w:rPr>
+          <w:rFonts w:ascii="Consolas" w:hAnsi="Consolas" w:cs="Consolas"/>
+          <w:color w:val="000000"/>
+          <w:sz w:val="19"/>
+          <w:szCs w:val="19"/>
+        </w:rPr>
+        <w:t>);</w:t>
+      </w:r>
+    </w:p>
+    <w:p>
+      <w:pPr>
+        <w:autoSpaceDE w:val="0"/>
+        <w:autoSpaceDN w:val="0"/>
+        <w:adjustRightInd w:val="0"/>
+        <w:spacing w:after="0" w:line="240" w:lineRule="auto"/>
+        <w:rPr>
+          <w:rFonts w:ascii="Consolas" w:hAnsi="Consolas" w:cs="Consolas"/>
+          <w:color w:val="000000"/>
+          <w:sz w:val="19"/>
+          <w:szCs w:val="19"/>
+          <w:lang w:val="en-US"/>
+        </w:rPr>
+      </w:pPr>
+      <w:r>
+        <w:rPr>
+          <w:rFonts w:ascii="Consolas" w:hAnsi="Consolas" w:cs="Consolas"/>
+          <w:color w:val="000000"/>
+          <w:sz w:val="19"/>
+          <w:szCs w:val="19"/>
+        </w:rPr>
+        <w:t xml:space="preserve">        </w:t>
+      </w:r>
+      <w:r>
+        <w:rPr>
+          <w:rFonts w:ascii="Consolas" w:hAnsi="Consolas" w:cs="Consolas"/>
+          <w:color w:val="000000"/>
+          <w:sz w:val="19"/>
+          <w:szCs w:val="19"/>
+          <w:lang w:val="en-US"/>
+        </w:rPr>
+        <w:t>}</w:t>
+      </w:r>
+    </w:p>
+    <w:p>
+      <w:pPr>
+        <w:autoSpaceDE w:val="0"/>
+        <w:autoSpaceDN w:val="0"/>
+        <w:adjustRightInd w:val="0"/>
+        <w:spacing w:after="0" w:line="240" w:lineRule="auto"/>
+        <w:rPr>
+          <w:rFonts w:ascii="Consolas" w:hAnsi="Consolas" w:cs="Consolas"/>
+          <w:color w:val="000000"/>
+          <w:sz w:val="19"/>
+          <w:szCs w:val="19"/>
+          <w:lang w:val="en-US"/>
+        </w:rPr>
+      </w:pPr>
+      <w:r>
+        <w:rPr>
+          <w:rFonts w:ascii="Consolas" w:hAnsi="Consolas" w:cs="Consolas"/>
+          <w:color w:val="000000"/>
+          <w:sz w:val="19"/>
+          <w:szCs w:val="19"/>
+          <w:lang w:val="en-US"/>
+        </w:rPr>
+        <w:t xml:space="preserve">        </w:t>
+      </w:r>
+      <w:r>
+        <w:rPr>
+          <w:rFonts w:ascii="Consolas" w:hAnsi="Consolas" w:cs="Consolas"/>
+          <w:color w:val="0000FF"/>
+          <w:sz w:val="19"/>
+          <w:szCs w:val="19"/>
+          <w:lang w:val="en-US"/>
+        </w:rPr>
+        <w:t>public</w:t>
+      </w:r>
+      <w:r>
+        <w:rPr>
+          <w:rFonts w:ascii="Consolas" w:hAnsi="Consolas" w:cs="Consolas"/>
+          <w:color w:val="000000"/>
+          <w:sz w:val="19"/>
+          <w:szCs w:val="19"/>
+          <w:lang w:val="en-US"/>
+        </w:rPr>
+        <w:t xml:space="preserve"> </w:t>
+      </w:r>
+      <w:r>
+        <w:rPr>
+          <w:rFonts w:ascii="Consolas" w:hAnsi="Consolas" w:cs="Consolas"/>
+          <w:color w:val="0000FF"/>
+          <w:sz w:val="19"/>
+          <w:szCs w:val="19"/>
+          <w:lang w:val="en-US"/>
+        </w:rPr>
+        <w:t>void</w:t>
+      </w:r>
+      <w:r>
+        <w:rPr>
+          <w:rFonts w:ascii="Consolas" w:hAnsi="Consolas" w:cs="Consolas"/>
+          <w:color w:val="000000"/>
+          <w:sz w:val="19"/>
+          <w:szCs w:val="19"/>
+          <w:lang w:val="en-US"/>
+        </w:rPr>
+        <w:t xml:space="preserve"> SetY(</w:t>
+      </w:r>
+      <w:r>
+        <w:rPr>
+          <w:rFonts w:ascii="Consolas" w:hAnsi="Consolas" w:cs="Consolas"/>
+          <w:color w:val="0000FF"/>
+          <w:sz w:val="19"/>
+          <w:szCs w:val="19"/>
+          <w:lang w:val="en-US"/>
+        </w:rPr>
+        <w:t>int</w:t>
+      </w:r>
+      <w:r>
+        <w:rPr>
+          <w:rFonts w:ascii="Consolas" w:hAnsi="Consolas" w:cs="Consolas"/>
+          <w:color w:val="000000"/>
+          <w:sz w:val="19"/>
+          <w:szCs w:val="19"/>
+          <w:lang w:val="en-US"/>
+        </w:rPr>
+        <w:t xml:space="preserve"> y)</w:t>
+      </w:r>
+    </w:p>
+    <w:p>
+      <w:pPr>
+        <w:autoSpaceDE w:val="0"/>
+        <w:autoSpaceDN w:val="0"/>
+        <w:adjustRightInd w:val="0"/>
+        <w:spacing w:after="0" w:line="240" w:lineRule="auto"/>
+        <w:rPr>
+          <w:rFonts w:ascii="Consolas" w:hAnsi="Consolas" w:cs="Consolas"/>
+          <w:color w:val="000000"/>
+          <w:sz w:val="19"/>
+          <w:szCs w:val="19"/>
+          <w:lang w:val="en-US"/>
+        </w:rPr>
+      </w:pPr>
+      <w:r>
+        <w:rPr>
+          <w:rFonts w:ascii="Consolas" w:hAnsi="Consolas" w:cs="Consolas"/>
+          <w:color w:val="000000"/>
+          <w:sz w:val="19"/>
+          <w:szCs w:val="19"/>
+          <w:lang w:val="en-US"/>
+        </w:rPr>
+        <w:t xml:space="preserve">        {</w:t>
+      </w:r>
+    </w:p>
+    <w:p>
+      <w:pPr>
+        <w:autoSpaceDE w:val="0"/>
+        <w:autoSpaceDN w:val="0"/>
+        <w:adjustRightInd w:val="0"/>
+        <w:spacing w:after="0" w:line="240" w:lineRule="auto"/>
+        <w:rPr>
+          <w:rFonts w:ascii="Consolas" w:hAnsi="Consolas" w:cs="Consolas"/>
+          <w:color w:val="000000"/>
+          <w:sz w:val="19"/>
+          <w:szCs w:val="19"/>
+          <w:lang w:val="en-US"/>
+        </w:rPr>
+      </w:pPr>
+      <w:r>
+        <w:rPr>
+          <w:rFonts w:ascii="Consolas" w:hAnsi="Consolas" w:cs="Consolas"/>
+          <w:color w:val="000000"/>
+          <w:sz w:val="19"/>
+          <w:szCs w:val="19"/>
+          <w:lang w:val="en-US"/>
+        </w:rPr>
+        <w:t xml:space="preserve">            </w:t>
+      </w:r>
+      <w:r>
+        <w:rPr>
+          <w:rFonts w:ascii="Consolas" w:hAnsi="Consolas" w:cs="Consolas"/>
+          <w:color w:val="0000FF"/>
+          <w:sz w:val="19"/>
+          <w:szCs w:val="19"/>
+          <w:lang w:val="en-US"/>
+        </w:rPr>
+        <w:t>if</w:t>
+      </w:r>
+      <w:r>
+        <w:rPr>
+          <w:rFonts w:ascii="Consolas" w:hAnsi="Consolas" w:cs="Consolas"/>
+          <w:color w:val="000000"/>
+          <w:sz w:val="19"/>
+          <w:szCs w:val="19"/>
+          <w:lang w:val="en-US"/>
+        </w:rPr>
+        <w:t xml:space="preserve"> (y &gt;= 0)</w:t>
+      </w:r>
+    </w:p>
+    <w:p>
+      <w:pPr>
+        <w:autoSpaceDE w:val="0"/>
+        <w:autoSpaceDN w:val="0"/>
+        <w:adjustRightInd w:val="0"/>
+        <w:spacing w:after="0" w:line="240" w:lineRule="auto"/>
+        <w:rPr>
+          <w:rFonts w:ascii="Consolas" w:hAnsi="Consolas" w:cs="Consolas"/>
+          <w:color w:val="000000"/>
+          <w:sz w:val="19"/>
+          <w:szCs w:val="19"/>
+          <w:lang w:val="en-US"/>
+        </w:rPr>
+      </w:pPr>
+      <w:r>
+        <w:rPr>
+          <w:rFonts w:ascii="Consolas" w:hAnsi="Consolas" w:cs="Consolas"/>
+          <w:color w:val="000000"/>
+          <w:sz w:val="19"/>
+          <w:szCs w:val="19"/>
+          <w:lang w:val="en-US"/>
+        </w:rPr>
+        <w:t xml:space="preserve">                </w:t>
+      </w:r>
+      <w:r>
+        <w:rPr>
+          <w:rFonts w:ascii="Consolas" w:hAnsi="Consolas" w:cs="Consolas"/>
+          <w:color w:val="0000FF"/>
+          <w:sz w:val="19"/>
+          <w:szCs w:val="19"/>
+          <w:lang w:val="en-US"/>
+        </w:rPr>
+        <w:t>this</w:t>
+      </w:r>
+      <w:r>
+        <w:rPr>
+          <w:rFonts w:ascii="Consolas" w:hAnsi="Consolas" w:cs="Consolas"/>
+          <w:color w:val="000000"/>
+          <w:sz w:val="19"/>
+          <w:szCs w:val="19"/>
+          <w:lang w:val="en-US"/>
+        </w:rPr>
+        <w:t>.y = y;</w:t>
+      </w:r>
+    </w:p>
+    <w:p>
+      <w:pPr>
+        <w:autoSpaceDE w:val="0"/>
+        <w:autoSpaceDN w:val="0"/>
+        <w:adjustRightInd w:val="0"/>
+        <w:spacing w:after="0" w:line="240" w:lineRule="auto"/>
+        <w:rPr>
+          <w:rFonts w:ascii="Consolas" w:hAnsi="Consolas" w:cs="Consolas"/>
+          <w:color w:val="000000"/>
+          <w:sz w:val="19"/>
+          <w:szCs w:val="19"/>
+          <w:lang w:val="en-US"/>
+        </w:rPr>
+      </w:pPr>
+      <w:r>
+        <w:rPr>
+          <w:rFonts w:ascii="Consolas" w:hAnsi="Consolas" w:cs="Consolas"/>
+          <w:color w:val="000000"/>
+          <w:sz w:val="19"/>
+          <w:szCs w:val="19"/>
+          <w:lang w:val="en-US"/>
+        </w:rPr>
+        <w:t xml:space="preserve">            </w:t>
+      </w:r>
+      <w:r>
+        <w:rPr>
+          <w:rFonts w:ascii="Consolas" w:hAnsi="Consolas" w:cs="Consolas"/>
+          <w:color w:val="0000FF"/>
+          <w:sz w:val="19"/>
+          <w:szCs w:val="19"/>
+          <w:lang w:val="en-US"/>
+        </w:rPr>
+        <w:t>else</w:t>
+      </w:r>
+    </w:p>
+    <w:p>
+      <w:pPr>
+        <w:autoSpaceDE w:val="0"/>
+        <w:autoSpaceDN w:val="0"/>
+        <w:adjustRightInd w:val="0"/>
+        <w:spacing w:after="0" w:line="240" w:lineRule="auto"/>
+        <w:rPr>
+          <w:rFonts w:ascii="Consolas" w:hAnsi="Consolas" w:cs="Consolas"/>
+          <w:color w:val="000000"/>
+          <w:sz w:val="19"/>
+          <w:szCs w:val="19"/>
+        </w:rPr>
+      </w:pPr>
+      <w:r>
+        <w:rPr>
+          <w:rFonts w:ascii="Consolas" w:hAnsi="Consolas" w:cs="Consolas"/>
+          <w:color w:val="000000"/>
+          <w:sz w:val="19"/>
+          <w:szCs w:val="19"/>
+          <w:lang w:val="en-US"/>
+        </w:rPr>
+        <w:t xml:space="preserve">                </w:t>
+      </w:r>
+      <w:proofErr w:type="spellStart"/>
+      <w:r>
+        <w:rPr>
+          <w:rFonts w:ascii="Consolas" w:hAnsi="Consolas" w:cs="Consolas"/>
+          <w:color w:val="0000FF"/>
+          <w:sz w:val="19"/>
+          <w:szCs w:val="19"/>
+        </w:rPr>
+        <w:t>throw</w:t>
+      </w:r>
+      <w:proofErr w:type="spellEnd"/>
+      <w:r>
+        <w:rPr>
+          <w:rFonts w:ascii="Consolas" w:hAnsi="Consolas" w:cs="Consolas"/>
+          <w:color w:val="000000"/>
+          <w:sz w:val="19"/>
+          <w:szCs w:val="19"/>
+        </w:rPr>
+        <w:t xml:space="preserve"> </w:t>
+      </w:r>
+      <w:proofErr w:type="spellStart"/>
+      <w:r>
+        <w:rPr>
+          <w:rFonts w:ascii="Consolas" w:hAnsi="Consolas" w:cs="Consolas"/>
+          <w:color w:val="0000FF"/>
+          <w:sz w:val="19"/>
+          <w:szCs w:val="19"/>
+        </w:rPr>
+        <w:t>new</w:t>
+      </w:r>
+      <w:proofErr w:type="spellEnd"/>
+      <w:r>
+        <w:rPr>
+          <w:rFonts w:ascii="Consolas" w:hAnsi="Consolas" w:cs="Consolas"/>
+          <w:color w:val="000000"/>
+          <w:sz w:val="19"/>
+          <w:szCs w:val="19"/>
+        </w:rPr>
+        <w:t xml:space="preserve"> </w:t>
+      </w:r>
+      <w:proofErr w:type="spellStart"/>
+      <w:r>
+        <w:rPr>
+          <w:rFonts w:ascii="Consolas" w:hAnsi="Consolas" w:cs="Consolas"/>
+          <w:color w:val="000000"/>
+          <w:sz w:val="19"/>
+          <w:szCs w:val="19"/>
+        </w:rPr>
+        <w:t>Exception</w:t>
+      </w:r>
+      <w:proofErr w:type="spellEnd"/>
+      <w:r>
+        <w:rPr>
+          <w:rFonts w:ascii="Consolas" w:hAnsi="Consolas" w:cs="Consolas"/>
+          <w:color w:val="000000"/>
+          <w:sz w:val="19"/>
+          <w:szCs w:val="19"/>
+        </w:rPr>
+        <w:t>(</w:t>
+      </w:r>
+      <w:r>
+        <w:rPr>
+          <w:rFonts w:ascii="Consolas" w:hAnsi="Consolas" w:cs="Consolas"/>
+          <w:color w:val="A31515"/>
+          <w:sz w:val="19"/>
+          <w:szCs w:val="19"/>
+        </w:rPr>
+        <w:t>"Значение y не может быть отрицательным"</w:t>
+      </w:r>
+      <w:r>
+        <w:rPr>
+          <w:rFonts w:ascii="Consolas" w:hAnsi="Consolas" w:cs="Consolas"/>
+          <w:color w:val="000000"/>
+          <w:sz w:val="19"/>
+          <w:szCs w:val="19"/>
+        </w:rPr>
+        <w:t>);</w:t>
+      </w:r>
+    </w:p>
+    <w:p>
+      <w:pPr>
+        <w:autoSpaceDE w:val="0"/>
+        <w:autoSpaceDN w:val="0"/>
+        <w:adjustRightInd w:val="0"/>
+        <w:spacing w:after="0" w:line="240" w:lineRule="auto"/>
+        <w:rPr>
+          <w:rFonts w:ascii="Consolas" w:hAnsi="Consolas" w:cs="Consolas"/>
+          <w:color w:val="000000"/>
+          <w:sz w:val="19"/>
+          <w:szCs w:val="19"/>
+          <w:lang w:val="en-US"/>
+        </w:rPr>
+      </w:pPr>
+      <w:r>
+        <w:rPr>
+          <w:rFonts w:ascii="Consolas" w:hAnsi="Consolas" w:cs="Consolas"/>
+          <w:color w:val="000000"/>
+          <w:sz w:val="19"/>
+          <w:szCs w:val="19"/>
+        </w:rPr>
+        <w:t xml:space="preserve">        </w:t>
+      </w:r>
+      <w:r>
+        <w:rPr>
+          <w:rFonts w:ascii="Consolas" w:hAnsi="Consolas" w:cs="Consolas"/>
+          <w:color w:val="000000"/>
+          <w:sz w:val="19"/>
+          <w:szCs w:val="19"/>
+          <w:lang w:val="en-US"/>
+        </w:rPr>
+        <w:t>}</w:t>
+      </w:r>
+    </w:p>
+    <w:p>
+      <w:pPr>
+        <w:autoSpaceDE w:val="0"/>
+        <w:autoSpaceDN w:val="0"/>
+        <w:adjustRightInd w:val="0"/>
+        <w:spacing w:after="0" w:line="240" w:lineRule="auto"/>
+        <w:rPr>
+          <w:rFonts w:ascii="Consolas" w:hAnsi="Consolas" w:cs="Consolas"/>
+          <w:color w:val="000000"/>
+          <w:sz w:val="19"/>
+          <w:szCs w:val="19"/>
+          <w:lang w:val="en-US"/>
+        </w:rPr>
+      </w:pPr>
+      <w:r>
+        <w:rPr>
+          <w:rFonts w:ascii="Consolas" w:hAnsi="Consolas" w:cs="Consolas"/>
+          <w:color w:val="000000"/>
+          <w:sz w:val="19"/>
+          <w:szCs w:val="19"/>
+          <w:lang w:val="en-US"/>
+        </w:rPr>
+        <w:t xml:space="preserve">        </w:t>
+      </w:r>
+      <w:r>
+        <w:rPr>
+          <w:rFonts w:ascii="Consolas" w:hAnsi="Consolas" w:cs="Consolas"/>
+          <w:color w:val="0000FF"/>
+          <w:sz w:val="19"/>
+          <w:szCs w:val="19"/>
+          <w:lang w:val="en-US"/>
+        </w:rPr>
+        <w:t>public</w:t>
+      </w:r>
+      <w:r>
+        <w:rPr>
+          <w:rFonts w:ascii="Consolas" w:hAnsi="Consolas" w:cs="Consolas"/>
+          <w:color w:val="000000"/>
+          <w:sz w:val="19"/>
+          <w:szCs w:val="19"/>
+          <w:lang w:val="en-US"/>
+        </w:rPr>
+        <w:t xml:space="preserve"> </w:t>
+      </w:r>
+      <w:r>
+        <w:rPr>
+          <w:rFonts w:ascii="Consolas" w:hAnsi="Consolas" w:cs="Consolas"/>
+          <w:color w:val="0000FF"/>
+          <w:sz w:val="19"/>
+          <w:szCs w:val="19"/>
+          <w:lang w:val="en-US"/>
+        </w:rPr>
+        <w:t>void</w:t>
+      </w:r>
+      <w:r>
+        <w:rPr>
+          <w:rFonts w:ascii="Consolas" w:hAnsi="Consolas" w:cs="Consolas"/>
+          <w:color w:val="000000"/>
+          <w:sz w:val="19"/>
+          <w:szCs w:val="19"/>
+          <w:lang w:val="en-US"/>
+        </w:rPr>
+        <w:t xml:space="preserve"> SetSym(</w:t>
+      </w:r>
+      <w:r>
+        <w:rPr>
+          <w:rFonts w:ascii="Consolas" w:hAnsi="Consolas" w:cs="Consolas"/>
+          <w:color w:val="0000FF"/>
+          <w:sz w:val="19"/>
+          <w:szCs w:val="19"/>
+          <w:lang w:val="en-US"/>
+        </w:rPr>
+        <w:t>char</w:t>
+      </w:r>
+      <w:r>
+        <w:rPr>
+          <w:rFonts w:ascii="Consolas" w:hAnsi="Consolas" w:cs="Consolas"/>
+          <w:color w:val="000000"/>
+          <w:sz w:val="19"/>
+          <w:szCs w:val="19"/>
+          <w:lang w:val="en-US"/>
+        </w:rPr>
+        <w:t xml:space="preserve"> symbol)</w:t>
+      </w:r>
+    </w:p>
+    <w:p>
+      <w:pPr>
+        <w:autoSpaceDE w:val="0"/>
+        <w:autoSpaceDN w:val="0"/>
+        <w:adjustRightInd w:val="0"/>
+        <w:spacing w:after="0" w:line="240" w:lineRule="auto"/>
+        <w:rPr>
+          <w:rFonts w:ascii="Consolas" w:hAnsi="Consolas" w:cs="Consolas"/>
+          <w:color w:val="000000"/>
+          <w:sz w:val="19"/>
+          <w:szCs w:val="19"/>
+          <w:lang w:val="en-US"/>
+        </w:rPr>
+      </w:pPr>
+      <w:r>
+        <w:rPr>
+          <w:rFonts w:ascii="Consolas" w:hAnsi="Consolas" w:cs="Consolas"/>
+          <w:color w:val="000000"/>
+          <w:sz w:val="19"/>
+          <w:szCs w:val="19"/>
+          <w:lang w:val="en-US"/>
+        </w:rPr>
+        <w:t xml:space="preserve">        {</w:t>
+      </w:r>
+    </w:p>
+    <w:p>
+      <w:pPr>
+        <w:autoSpaceDE w:val="0"/>
+        <w:autoSpaceDN w:val="0"/>
+        <w:adjustRightInd w:val="0"/>
+        <w:spacing w:after="0" w:line="240" w:lineRule="auto"/>
+        <w:rPr>
+          <w:rFonts w:ascii="Consolas" w:hAnsi="Consolas" w:cs="Consolas"/>
+          <w:color w:val="000000"/>
+          <w:sz w:val="19"/>
+          <w:szCs w:val="19"/>
+          <w:lang w:val="en-US"/>
+        </w:rPr>
+      </w:pPr>
+      <w:r>
+        <w:rPr>
+          <w:rFonts w:ascii="Consolas" w:hAnsi="Consolas" w:cs="Consolas"/>
+          <w:color w:val="000000"/>
+          <w:sz w:val="19"/>
+          <w:szCs w:val="19"/>
+          <w:lang w:val="en-US"/>
+        </w:rPr>
+        <w:t xml:space="preserve">            sym = symbol;</w:t>
+      </w:r>
+    </w:p>
+    <w:p>
+      <w:pPr>
+        <w:autoSpaceDE w:val="0"/>
+        <w:autoSpaceDN w:val="0"/>
+        <w:adjustRightInd w:val="0"/>
+        <w:spacing w:after="0" w:line="240" w:lineRule="auto"/>
+        <w:rPr>
+          <w:rFonts w:ascii="Consolas" w:hAnsi="Consolas" w:cs="Consolas"/>
+          <w:color w:val="000000"/>
+          <w:sz w:val="19"/>
+          <w:szCs w:val="19"/>
+          <w:lang w:val="en-US"/>
+        </w:rPr>
+      </w:pPr>
+      <w:r>
+        <w:rPr>
+          <w:rFonts w:ascii="Consolas" w:hAnsi="Consolas" w:cs="Consolas"/>
+          <w:color w:val="000000"/>
+          <w:sz w:val="19"/>
+          <w:szCs w:val="19"/>
+          <w:lang w:val="en-US"/>
+        </w:rPr>
+        <w:t xml:space="preserve">        }</w:t>
+      </w:r>
+    </w:p>
+    <w:p>
+      <w:pPr>
+        <w:autoSpaceDE w:val="0"/>
+        <w:autoSpaceDN w:val="0"/>
+        <w:adjustRightInd w:val="0"/>
+        <w:spacing w:after="0" w:line="240" w:lineRule="auto"/>
+        <w:rPr>
+          <w:rFonts w:ascii="Consolas" w:hAnsi="Consolas" w:cs="Consolas"/>
+          <w:color w:val="000000"/>
+          <w:sz w:val="19"/>
+          <w:szCs w:val="19"/>
+          <w:lang w:val="en-US"/>
+        </w:rPr>
+      </w:pPr>
+      <w:r>
+        <w:rPr>
+          <w:rFonts w:ascii="Consolas" w:hAnsi="Consolas" w:cs="Consolas"/>
+          <w:color w:val="000000"/>
+          <w:sz w:val="19"/>
+          <w:szCs w:val="19"/>
+          <w:lang w:val="en-US"/>
+        </w:rPr>
+        <w:t xml:space="preserve">        </w:t>
+      </w:r>
+      <w:r>
+        <w:rPr>
+          <w:rFonts w:ascii="Consolas" w:hAnsi="Consolas" w:cs="Consolas"/>
+          <w:color w:val="0000FF"/>
+          <w:sz w:val="19"/>
+          <w:szCs w:val="19"/>
+          <w:lang w:val="en-US"/>
+        </w:rPr>
+        <w:t>public</w:t>
+      </w:r>
+      <w:r>
+        <w:rPr>
+          <w:rFonts w:ascii="Consolas" w:hAnsi="Consolas" w:cs="Consolas"/>
+          <w:color w:val="000000"/>
+          <w:sz w:val="19"/>
+          <w:szCs w:val="19"/>
+          <w:lang w:val="en-US"/>
+        </w:rPr>
+        <w:t xml:space="preserve"> </w:t>
+      </w:r>
+      <w:r>
+        <w:rPr>
+          <w:rFonts w:ascii="Consolas" w:hAnsi="Consolas" w:cs="Consolas"/>
+          <w:color w:val="0000FF"/>
+          <w:sz w:val="19"/>
+          <w:szCs w:val="19"/>
+          <w:lang w:val="en-US"/>
+        </w:rPr>
+        <w:t>void</w:t>
+      </w:r>
+      <w:r>
+        <w:rPr>
+          <w:rFonts w:ascii="Consolas" w:hAnsi="Consolas" w:cs="Consolas"/>
+          <w:color w:val="000000"/>
+          <w:sz w:val="19"/>
+          <w:szCs w:val="19"/>
+          <w:lang w:val="en-US"/>
+        </w:rPr>
+        <w:t xml:space="preserve"> Draw(</w:t>
+      </w:r>
+      <w:r>
+        <w:rPr>
+          <w:rFonts w:ascii="Consolas" w:hAnsi="Consolas" w:cs="Consolas"/>
+          <w:color w:val="0000FF"/>
+          <w:sz w:val="19"/>
+          <w:szCs w:val="19"/>
+          <w:lang w:val="en-US"/>
+        </w:rPr>
+        <w:t>int</w:t>
+      </w:r>
+      <w:r>
+        <w:rPr>
+          <w:rFonts w:ascii="Consolas" w:hAnsi="Consolas" w:cs="Consolas"/>
+          <w:color w:val="000000"/>
+          <w:sz w:val="19"/>
+          <w:szCs w:val="19"/>
+          <w:lang w:val="en-US"/>
+        </w:rPr>
+        <w:t xml:space="preserve"> x, </w:t>
+      </w:r>
+      <w:r>
+        <w:rPr>
+          <w:rFonts w:ascii="Consolas" w:hAnsi="Consolas" w:cs="Consolas"/>
+          <w:color w:val="0000FF"/>
+          <w:sz w:val="19"/>
+          <w:szCs w:val="19"/>
+          <w:lang w:val="en-US"/>
+        </w:rPr>
+        <w:t>int</w:t>
+      </w:r>
+      <w:r>
+        <w:rPr>
+          <w:rFonts w:ascii="Consolas" w:hAnsi="Consolas" w:cs="Consolas"/>
+          <w:color w:val="000000"/>
+          <w:sz w:val="19"/>
+          <w:szCs w:val="19"/>
+          <w:lang w:val="en-US"/>
+        </w:rPr>
+        <w:t xml:space="preserve"> y)</w:t>
+      </w:r>
+    </w:p>
+    <w:p>
+      <w:pPr>
+        <w:autoSpaceDE w:val="0"/>
+        <w:autoSpaceDN w:val="0"/>
+        <w:adjustRightInd w:val="0"/>
+        <w:spacing w:after="0" w:line="240" w:lineRule="auto"/>
+        <w:rPr>
+          <w:rFonts w:ascii="Consolas" w:hAnsi="Consolas" w:cs="Consolas"/>
+          <w:color w:val="000000"/>
+          <w:sz w:val="19"/>
+          <w:szCs w:val="19"/>
+          <w:lang w:val="en-US"/>
+        </w:rPr>
+      </w:pPr>
+      <w:r>
+        <w:rPr>
+          <w:rFonts w:ascii="Consolas" w:hAnsi="Consolas" w:cs="Consolas"/>
+          <w:color w:val="000000"/>
+          <w:sz w:val="19"/>
+          <w:szCs w:val="19"/>
+          <w:lang w:val="en-US"/>
+        </w:rPr>
+        <w:t xml:space="preserve">        {</w:t>
+      </w:r>
+    </w:p>
+    <w:p>
+      <w:pPr>
+        <w:autoSpaceDE w:val="0"/>
+        <w:autoSpaceDN w:val="0"/>
+        <w:adjustRightInd w:val="0"/>
+        <w:spacing w:after="0" w:line="240" w:lineRule="auto"/>
+        <w:rPr>
+          <w:rFonts w:ascii="Consolas" w:hAnsi="Consolas" w:cs="Consolas"/>
+          <w:color w:val="000000"/>
+          <w:sz w:val="19"/>
+          <w:szCs w:val="19"/>
+          <w:lang w:val="en-US"/>
+        </w:rPr>
+      </w:pPr>
+      <w:r>
+        <w:rPr>
+          <w:rFonts w:ascii="Consolas" w:hAnsi="Consolas" w:cs="Consolas"/>
+          <w:color w:val="000000"/>
+          <w:sz w:val="19"/>
+          <w:szCs w:val="19"/>
+          <w:lang w:val="en-US"/>
+        </w:rPr>
+        <w:t xml:space="preserve">            Console.SetCursorPosition(x, y);</w:t>
+      </w:r>
+    </w:p>
+    <w:p>
+      <w:pPr>
+        <w:autoSpaceDE w:val="0"/>
+        <w:autoSpaceDN w:val="0"/>
+        <w:adjustRightInd w:val="0"/>
+        <w:spacing w:after="0" w:line="240" w:lineRule="auto"/>
+        <w:rPr>
+          <w:rFonts w:ascii="Consolas" w:hAnsi="Consolas" w:cs="Consolas"/>
+          <w:color w:val="000000"/>
+          <w:sz w:val="19"/>
+          <w:szCs w:val="19"/>
+          <w:lang w:val="en-US"/>
+        </w:rPr>
+      </w:pPr>
+      <w:r>
+        <w:rPr>
+          <w:rFonts w:ascii="Consolas" w:hAnsi="Consolas" w:cs="Consolas"/>
+          <w:color w:val="000000"/>
+          <w:sz w:val="19"/>
+          <w:szCs w:val="19"/>
+          <w:lang w:val="en-US"/>
+        </w:rPr>
+        <w:t xml:space="preserve">            Console.Write(sym);</w:t>
+      </w:r>
+    </w:p>
+    <w:p>
+      <w:pPr>
+        <w:autoSpaceDE w:val="0"/>
+        <w:autoSpaceDN w:val="0"/>
+        <w:adjustRightInd w:val="0"/>
+        <w:spacing w:after="0" w:line="240" w:lineRule="auto"/>
+        <w:rPr>
+          <w:rFonts w:ascii="Consolas" w:hAnsi="Consolas" w:cs="Consolas"/>
+          <w:color w:val="000000"/>
+          <w:sz w:val="19"/>
+          <w:szCs w:val="19"/>
+          <w:lang w:val="en-US"/>
+        </w:rPr>
+      </w:pPr>
+      <w:r>
+        <w:rPr>
+          <w:rFonts w:ascii="Consolas" w:hAnsi="Consolas" w:cs="Consolas"/>
+          <w:color w:val="000000"/>
+          <w:sz w:val="19"/>
+          <w:szCs w:val="19"/>
+          <w:lang w:val="en-US"/>
+        </w:rPr>
+        <w:t xml:space="preserve">        }</w:t>
+      </w:r>
+    </w:p>
+    <w:p>
+      <w:pPr>
+        <w:autoSpaceDE w:val="0"/>
+        <w:autoSpaceDN w:val="0"/>
+        <w:adjustRightInd w:val="0"/>
+        <w:spacing w:after="0" w:line="240" w:lineRule="auto"/>
+        <w:rPr>
+          <w:rFonts w:ascii="Consolas" w:hAnsi="Consolas" w:cs="Consolas"/>
+          <w:color w:val="000000"/>
+          <w:sz w:val="19"/>
+          <w:szCs w:val="19"/>
+          <w:lang w:val="en-US"/>
+        </w:rPr>
+      </w:pPr>
+      <w:r>
+        <w:rPr>
+          <w:rFonts w:ascii="Consolas" w:hAnsi="Consolas" w:cs="Consolas"/>
+          <w:color w:val="000000"/>
+          <w:sz w:val="19"/>
+          <w:szCs w:val="19"/>
+          <w:lang w:val="en-US"/>
+        </w:rPr>
+        <w:t xml:space="preserve">    }</w:t>
+      </w:r>
+    </w:p>
+    <w:p>
+      <w:pPr>
+        <w:autoSpaceDE w:val="0"/>
+        <w:autoSpaceDN w:val="0"/>
+        <w:adjustRightInd w:val="0"/>
+        <w:spacing w:after="0" w:line="240" w:lineRule="auto"/>
+        <w:rPr>
+          <w:rFonts w:ascii="Consolas" w:hAnsi="Consolas" w:cs="Consolas"/>
+          <w:color w:val="000000"/>
+          <w:sz w:val="19"/>
+          <w:szCs w:val="19"/>
+          <w:lang w:val="en-US"/>
+        </w:rPr>
+      </w:pPr>
+    </w:p>
+    <w:p>
+      <w:pPr>
+        <w:autoSpaceDE w:val="0"/>
+        <w:autoSpaceDN w:val="0"/>
+        <w:adjustRightInd w:val="0"/>
+        <w:spacing w:after="0" w:line="240" w:lineRule="auto"/>
+        <w:rPr>
+          <w:rFonts w:ascii="Consolas" w:hAnsi="Consolas" w:cs="Consolas"/>
+          <w:color w:val="000000"/>
+          <w:sz w:val="19"/>
+          <w:szCs w:val="19"/>
+          <w:lang w:val="en-US"/>
+        </w:rPr>
+      </w:pPr>
+      <w:r>
+        <w:rPr>
+          <w:rFonts w:ascii="Consolas" w:hAnsi="Consolas" w:cs="Consolas"/>
+          <w:color w:val="000000"/>
+          <w:sz w:val="19"/>
+          <w:szCs w:val="19"/>
+          <w:lang w:val="en-US"/>
+        </w:rPr>
+        <w:t xml:space="preserve">    </w:t>
+      </w:r>
+      <w:r>
+        <w:rPr>
+          <w:rFonts w:ascii="Consolas" w:hAnsi="Consolas" w:cs="Consolas"/>
+          <w:color w:val="0000FF"/>
+          <w:sz w:val="19"/>
+          <w:szCs w:val="19"/>
+          <w:lang w:val="en-US"/>
+        </w:rPr>
+        <w:t>class</w:t>
+      </w:r>
+      <w:r>
+        <w:rPr>
+          <w:rFonts w:ascii="Consolas" w:hAnsi="Consolas" w:cs="Consolas"/>
+          <w:color w:val="000000"/>
+          <w:sz w:val="19"/>
+          <w:szCs w:val="19"/>
+          <w:lang w:val="en-US"/>
+        </w:rPr>
+        <w:t xml:space="preserve"> </w:t>
+      </w:r>
+      <w:r>
+        <w:rPr>
+          <w:rFonts w:ascii="Consolas" w:hAnsi="Consolas" w:cs="Consolas"/>
+          <w:color w:val="2B91AF"/>
+          <w:sz w:val="19"/>
+          <w:szCs w:val="19"/>
+          <w:lang w:val="en-US"/>
+        </w:rPr>
+        <w:t>Program</w:t>
+      </w:r>
+    </w:p>
+    <w:p>
+      <w:pPr>
+        <w:autoSpaceDE w:val="0"/>
+        <w:autoSpaceDN w:val="0"/>
+        <w:adjustRightInd w:val="0"/>
+        <w:spacing w:after="0" w:line="240" w:lineRule="auto"/>
+        <w:rPr>
+          <w:rFonts w:ascii="Consolas" w:hAnsi="Consolas" w:cs="Consolas"/>
+          <w:color w:val="000000"/>
+          <w:sz w:val="19"/>
+          <w:szCs w:val="19"/>
+          <w:lang w:val="en-US"/>
+        </w:rPr>
+      </w:pPr>
+      <w:r>
+        <w:rPr>
+          <w:rFonts w:ascii="Consolas" w:hAnsi="Consolas" w:cs="Consolas"/>
+          <w:color w:val="000000"/>
+          <w:sz w:val="19"/>
+          <w:szCs w:val="19"/>
+          <w:lang w:val="en-US"/>
+        </w:rPr>
+        <w:t xml:space="preserve">    {</w:t>
+      </w:r>
+    </w:p>
+    <w:p>
+      <w:pPr>
+        <w:autoSpaceDE w:val="0"/>
+        <w:autoSpaceDN w:val="0"/>
+        <w:adjustRightInd w:val="0"/>
+        <w:spacing w:after="0" w:line="240" w:lineRule="auto"/>
+        <w:rPr>
+          <w:rFonts w:ascii="Consolas" w:hAnsi="Consolas" w:cs="Consolas"/>
+          <w:color w:val="000000"/>
+          <w:sz w:val="19"/>
+          <w:szCs w:val="19"/>
+          <w:lang w:val="en-US"/>
+        </w:rPr>
+      </w:pPr>
+      <w:r>
+        <w:rPr>
+          <w:rFonts w:ascii="Consolas" w:hAnsi="Consolas" w:cs="Consolas"/>
+          <w:color w:val="000000"/>
+          <w:sz w:val="19"/>
+          <w:szCs w:val="19"/>
+          <w:lang w:val="en-US"/>
+        </w:rPr>
+        <w:t xml:space="preserve">        </w:t>
+      </w:r>
+      <w:r>
+        <w:rPr>
+          <w:rFonts w:ascii="Consolas" w:hAnsi="Consolas" w:cs="Consolas"/>
+          <w:color w:val="0000FF"/>
+          <w:sz w:val="19"/>
+          <w:szCs w:val="19"/>
+          <w:lang w:val="en-US"/>
+        </w:rPr>
+        <w:t>static</w:t>
+      </w:r>
+      <w:r>
+        <w:rPr>
+          <w:rFonts w:ascii="Consolas" w:hAnsi="Consolas" w:cs="Consolas"/>
+          <w:color w:val="000000"/>
+          <w:sz w:val="19"/>
+          <w:szCs w:val="19"/>
+          <w:lang w:val="en-US"/>
+        </w:rPr>
+        <w:t xml:space="preserve"> </w:t>
+      </w:r>
+      <w:r>
+        <w:rPr>
+          <w:rFonts w:ascii="Consolas" w:hAnsi="Consolas" w:cs="Consolas"/>
+          <w:color w:val="0000FF"/>
+          <w:sz w:val="19"/>
+          <w:szCs w:val="19"/>
+          <w:lang w:val="en-US"/>
+        </w:rPr>
+        <w:t>void</w:t>
+      </w:r>
+      <w:r>
+        <w:rPr>
+          <w:rFonts w:ascii="Consolas" w:hAnsi="Consolas" w:cs="Consolas"/>
+          <w:color w:val="000000"/>
+          <w:sz w:val="19"/>
+          <w:szCs w:val="19"/>
+          <w:lang w:val="en-US"/>
+        </w:rPr>
+        <w:t xml:space="preserve"> Main(</w:t>
+      </w:r>
+      <w:r>
+        <w:rPr>
+          <w:rFonts w:ascii="Consolas" w:hAnsi="Consolas" w:cs="Consolas"/>
+          <w:color w:val="0000FF"/>
+          <w:sz w:val="19"/>
+          <w:szCs w:val="19"/>
+          <w:lang w:val="en-US"/>
+        </w:rPr>
+        <w:t>string</w:t>
+      </w:r>
+      <w:r>
+        <w:rPr>
+          <w:rFonts w:ascii="Consolas" w:hAnsi="Consolas" w:cs="Consolas"/>
+          <w:color w:val="000000"/>
+          <w:sz w:val="19"/>
+          <w:szCs w:val="19"/>
+          <w:lang w:val="en-US"/>
+        </w:rPr>
+        <w:t>[] args)</w:t>
+      </w:r>
+    </w:p>
+    <w:p>
+      <w:pPr>
+        <w:autoSpaceDE w:val="0"/>
+        <w:autoSpaceDN w:val="0"/>
+        <w:adjustRightInd w:val="0"/>
+        <w:spacing w:after="0" w:line="240" w:lineRule="auto"/>
+        <w:rPr>
+          <w:rFonts w:ascii="Consolas" w:hAnsi="Consolas" w:cs="Consolas"/>
+          <w:color w:val="000000"/>
+          <w:sz w:val="19"/>
+          <w:szCs w:val="19"/>
+          <w:lang w:val="en-US"/>
+        </w:rPr>
+      </w:pPr>
+      <w:r>
+        <w:rPr>
+          <w:rFonts w:ascii="Consolas" w:hAnsi="Consolas" w:cs="Consolas"/>
+          <w:color w:val="000000"/>
+          <w:sz w:val="19"/>
+          <w:szCs w:val="19"/>
+          <w:lang w:val="en-US"/>
+        </w:rPr>
+        <w:t xml:space="preserve">        {</w:t>
+      </w:r>
+    </w:p>
+    <w:p>
+      <w:pPr>
+        <w:autoSpaceDE w:val="0"/>
+        <w:autoSpaceDN w:val="0"/>
+        <w:adjustRightInd w:val="0"/>
+        <w:spacing w:after="0" w:line="240" w:lineRule="auto"/>
+        <w:rPr>
+          <w:rFonts w:ascii="Consolas" w:hAnsi="Consolas" w:cs="Consolas"/>
+          <w:color w:val="000000"/>
+          <w:sz w:val="19"/>
+          <w:szCs w:val="19"/>
+          <w:lang w:val="en-US"/>
+        </w:rPr>
+      </w:pPr>
+    </w:p>
+    <w:p>
+      <w:pPr>
+        <w:autoSpaceDE w:val="0"/>
+        <w:autoSpaceDN w:val="0"/>
+        <w:adjustRightInd w:val="0"/>
+        <w:spacing w:after="0" w:line="240" w:lineRule="auto"/>
+        <w:rPr>
+          <w:rFonts w:ascii="Consolas" w:hAnsi="Consolas" w:cs="Consolas"/>
+          <w:color w:val="000000"/>
+          <w:sz w:val="19"/>
+          <w:szCs w:val="19"/>
+          <w:lang w:val="en-US"/>
+        </w:rPr>
+      </w:pPr>
+      <w:r>
+        <w:rPr>
+          <w:rFonts w:ascii="Consolas" w:hAnsi="Consolas" w:cs="Consolas"/>
+          <w:color w:val="000000"/>
+          <w:sz w:val="19"/>
+          <w:szCs w:val="19"/>
+          <w:lang w:val="en-US"/>
+        </w:rPr>
+        <w:t xml:space="preserve">            </w:t>
+      </w:r>
+      <w:r>
+        <w:rPr>
+          <w:rFonts w:ascii="Consolas" w:hAnsi="Consolas" w:cs="Consolas"/>
+          <w:color w:val="0000FF"/>
+          <w:sz w:val="19"/>
+          <w:szCs w:val="19"/>
+          <w:lang w:val="en-US"/>
+        </w:rPr>
+        <w:t>try</w:t>
+      </w:r>
+    </w:p>
+    <w:p>
+      <w:pPr>
+        <w:autoSpaceDE w:val="0"/>
+        <w:autoSpaceDN w:val="0"/>
+        <w:adjustRightInd w:val="0"/>
+        <w:spacing w:after="0" w:line="240" w:lineRule="auto"/>
+        <w:rPr>
+          <w:rFonts w:ascii="Consolas" w:hAnsi="Consolas" w:cs="Consolas"/>
+          <w:color w:val="000000"/>
+          <w:sz w:val="19"/>
+          <w:szCs w:val="19"/>
+          <w:lang w:val="en-US"/>
+        </w:rPr>
+      </w:pPr>
+      <w:r>
+        <w:rPr>
+          <w:rFonts w:ascii="Consolas" w:hAnsi="Consolas" w:cs="Consolas"/>
+          <w:color w:val="000000"/>
+          <w:sz w:val="19"/>
+          <w:szCs w:val="19"/>
+          <w:lang w:val="en-US"/>
+        </w:rPr>
+        <w:t xml:space="preserve">            {</w:t>
+      </w:r>
+    </w:p>
+    <w:p>
+      <w:pPr>
+        <w:autoSpaceDE w:val="0"/>
+        <w:autoSpaceDN w:val="0"/>
+        <w:adjustRightInd w:val="0"/>
+        <w:spacing w:after="0" w:line="240" w:lineRule="auto"/>
+        <w:rPr>
+          <w:rFonts w:ascii="Consolas" w:hAnsi="Consolas" w:cs="Consolas"/>
+          <w:color w:val="000000"/>
+          <w:sz w:val="19"/>
+          <w:szCs w:val="19"/>
+          <w:lang w:val="en-US"/>
+        </w:rPr>
+      </w:pPr>
+      <w:r>
+        <w:rPr>
+          <w:rFonts w:ascii="Consolas" w:hAnsi="Consolas" w:cs="Consolas"/>
+          <w:color w:val="000000"/>
+          <w:sz w:val="19"/>
+          <w:szCs w:val="19"/>
+          <w:lang w:val="en-US"/>
+        </w:rPr>
+        <w:t xml:space="preserve">                Point p = </w:t>
+      </w:r>
+      <w:r>
+        <w:rPr>
+          <w:rFonts w:ascii="Consolas" w:hAnsi="Consolas" w:cs="Consolas"/>
+          <w:color w:val="0000FF"/>
+          <w:sz w:val="19"/>
+          <w:szCs w:val="19"/>
+          <w:lang w:val="en-US"/>
+        </w:rPr>
+        <w:t>new</w:t>
+      </w:r>
+      <w:r>
+        <w:rPr>
+          <w:rFonts w:ascii="Consolas" w:hAnsi="Consolas" w:cs="Consolas"/>
+          <w:color w:val="000000"/>
+          <w:sz w:val="19"/>
+          <w:szCs w:val="19"/>
+          <w:lang w:val="en-US"/>
+        </w:rPr>
+        <w:t xml:space="preserve"> Point();</w:t>
+      </w:r>
+    </w:p>
+    <w:p>
+      <w:pPr>
+        <w:autoSpaceDE w:val="0"/>
+        <w:autoSpaceDN w:val="0"/>
+        <w:adjustRightInd w:val="0"/>
+        <w:spacing w:after="0" w:line="240" w:lineRule="auto"/>
+        <w:rPr>
+          <w:rFonts w:ascii="Consolas" w:hAnsi="Consolas" w:cs="Consolas"/>
+          <w:color w:val="000000"/>
+          <w:sz w:val="19"/>
+          <w:szCs w:val="19"/>
+          <w:lang w:val="en-US"/>
+        </w:rPr>
+      </w:pPr>
+      <w:r>
+        <w:rPr>
+          <w:rFonts w:ascii="Consolas" w:hAnsi="Consolas" w:cs="Consolas"/>
+          <w:color w:val="000000"/>
+          <w:sz w:val="19"/>
+          <w:szCs w:val="19"/>
+          <w:lang w:val="en-US"/>
+        </w:rPr>
+        <w:t xml:space="preserve">                </w:t>
+      </w:r>
+      <w:r>
+        <w:rPr>
+          <w:rFonts w:ascii="Consolas" w:hAnsi="Consolas" w:cs="Consolas"/>
+          <w:color w:val="0000FF"/>
+          <w:sz w:val="19"/>
+          <w:szCs w:val="19"/>
+          <w:lang w:val="en-US"/>
+        </w:rPr>
+        <w:t>int</w:t>
+      </w:r>
+      <w:r>
+        <w:rPr>
+          <w:rFonts w:ascii="Consolas" w:hAnsi="Consolas" w:cs="Consolas"/>
+          <w:color w:val="000000"/>
+          <w:sz w:val="19"/>
+          <w:szCs w:val="19"/>
+          <w:lang w:val="en-US"/>
+        </w:rPr>
+        <w:t xml:space="preserve"> i;</w:t>
+      </w:r>
+    </w:p>
+    <w:p>
+      <w:pPr>
+        <w:autoSpaceDE w:val="0"/>
+        <w:autoSpaceDN w:val="0"/>
+        <w:adjustRightInd w:val="0"/>
+        <w:spacing w:after="0" w:line="240" w:lineRule="auto"/>
+        <w:rPr>
+          <w:rFonts w:ascii="Consolas" w:hAnsi="Consolas" w:cs="Consolas"/>
+          <w:color w:val="000000"/>
+          <w:sz w:val="19"/>
+          <w:szCs w:val="19"/>
+          <w:lang w:val="en-US"/>
+        </w:rPr>
+      </w:pPr>
+      <w:r>
+        <w:rPr>
+          <w:rFonts w:ascii="Consolas" w:hAnsi="Consolas" w:cs="Consolas"/>
+          <w:color w:val="000000"/>
+          <w:sz w:val="19"/>
+          <w:szCs w:val="19"/>
+          <w:lang w:val="en-US"/>
+        </w:rPr>
+        <w:t xml:space="preserve">                </w:t>
+      </w:r>
+      <w:r>
+        <w:rPr>
+          <w:rFonts w:ascii="Consolas" w:hAnsi="Consolas" w:cs="Consolas"/>
+          <w:color w:val="0000FF"/>
+          <w:sz w:val="19"/>
+          <w:szCs w:val="19"/>
+          <w:lang w:val="en-US"/>
+        </w:rPr>
+        <w:t>int</w:t>
+      </w:r>
+      <w:r>
+        <w:rPr>
+          <w:rFonts w:ascii="Consolas" w:hAnsi="Consolas" w:cs="Consolas"/>
+          <w:color w:val="000000"/>
+          <w:sz w:val="19"/>
+          <w:szCs w:val="19"/>
+          <w:lang w:val="en-US"/>
+        </w:rPr>
+        <w:t xml:space="preserve">[] crdn_x = </w:t>
+      </w:r>
+      <w:r>
+        <w:rPr>
+          <w:rFonts w:ascii="Consolas" w:hAnsi="Consolas" w:cs="Consolas"/>
+          <w:color w:val="0000FF"/>
+          <w:sz w:val="19"/>
+          <w:szCs w:val="19"/>
+          <w:lang w:val="en-US"/>
+        </w:rPr>
+        <w:t>new</w:t>
+      </w:r>
+      <w:r>
+        <w:rPr>
+          <w:rFonts w:ascii="Consolas" w:hAnsi="Consolas" w:cs="Consolas"/>
+          <w:color w:val="000000"/>
+          <w:sz w:val="19"/>
+          <w:szCs w:val="19"/>
+          <w:lang w:val="en-US"/>
+        </w:rPr>
+        <w:t xml:space="preserve"> </w:t>
+      </w:r>
+      <w:r>
+        <w:rPr>
+          <w:rFonts w:ascii="Consolas" w:hAnsi="Consolas" w:cs="Consolas"/>
+          <w:color w:val="0000FF"/>
+          <w:sz w:val="19"/>
+          <w:szCs w:val="19"/>
+          <w:lang w:val="en-US"/>
+        </w:rPr>
+        <w:t>int</w:t>
+      </w:r>
+      <w:r>
+        <w:rPr>
+          <w:rFonts w:ascii="Consolas" w:hAnsi="Consolas" w:cs="Consolas"/>
+          <w:color w:val="000000"/>
+          <w:sz w:val="19"/>
+          <w:szCs w:val="19"/>
+          <w:lang w:val="en-US"/>
+        </w:rPr>
+        <w:t>[12];</w:t>
+      </w:r>
+    </w:p>
+    <w:p>
+      <w:pPr>
+        <w:autoSpaceDE w:val="0"/>
+        <w:autoSpaceDN w:val="0"/>
+        <w:adjustRightInd w:val="0"/>
+        <w:spacing w:after="0" w:line="240" w:lineRule="auto"/>
+        <w:rPr>
+          <w:rFonts w:ascii="Consolas" w:hAnsi="Consolas" w:cs="Consolas"/>
+          <w:color w:val="000000"/>
+          <w:sz w:val="19"/>
+          <w:szCs w:val="19"/>
+          <w:lang w:val="en-US"/>
+        </w:rPr>
+      </w:pPr>
+      <w:r>
+        <w:rPr>
+          <w:rFonts w:ascii="Consolas" w:hAnsi="Consolas" w:cs="Consolas"/>
+          <w:color w:val="000000"/>
+          <w:sz w:val="19"/>
+          <w:szCs w:val="19"/>
+          <w:lang w:val="en-US"/>
+        </w:rPr>
+        <w:t xml:space="preserve">                </w:t>
+      </w:r>
+      <w:r>
+        <w:rPr>
+          <w:rFonts w:ascii="Consolas" w:hAnsi="Consolas" w:cs="Consolas"/>
+          <w:color w:val="0000FF"/>
+          <w:sz w:val="19"/>
+          <w:szCs w:val="19"/>
+          <w:lang w:val="en-US"/>
+        </w:rPr>
+        <w:t>int</w:t>
+      </w:r>
+      <w:r>
+        <w:rPr>
+          <w:rFonts w:ascii="Consolas" w:hAnsi="Consolas" w:cs="Consolas"/>
+          <w:color w:val="000000"/>
+          <w:sz w:val="19"/>
+          <w:szCs w:val="19"/>
+          <w:lang w:val="en-US"/>
+        </w:rPr>
+        <w:t xml:space="preserve">[] crdn_y = </w:t>
+      </w:r>
+      <w:r>
+        <w:rPr>
+          <w:rFonts w:ascii="Consolas" w:hAnsi="Consolas" w:cs="Consolas"/>
+          <w:color w:val="0000FF"/>
+          <w:sz w:val="19"/>
+          <w:szCs w:val="19"/>
+          <w:lang w:val="en-US"/>
+        </w:rPr>
+        <w:t>new</w:t>
+      </w:r>
+      <w:r>
+        <w:rPr>
+          <w:rFonts w:ascii="Consolas" w:hAnsi="Consolas" w:cs="Consolas"/>
+          <w:color w:val="000000"/>
+          <w:sz w:val="19"/>
+          <w:szCs w:val="19"/>
+          <w:lang w:val="en-US"/>
+        </w:rPr>
+        <w:t xml:space="preserve"> </w:t>
+      </w:r>
+      <w:r>
+        <w:rPr>
+          <w:rFonts w:ascii="Consolas" w:hAnsi="Consolas" w:cs="Consolas"/>
+          <w:color w:val="0000FF"/>
+          <w:sz w:val="19"/>
+          <w:szCs w:val="19"/>
+          <w:lang w:val="en-US"/>
+        </w:rPr>
+        <w:t>int</w:t>
+      </w:r>
+      <w:r>
+        <w:rPr>
+          <w:rFonts w:ascii="Consolas" w:hAnsi="Consolas" w:cs="Consolas"/>
+          <w:color w:val="000000"/>
+          <w:sz w:val="19"/>
+          <w:szCs w:val="19"/>
+          <w:lang w:val="en-US"/>
+        </w:rPr>
+        <w:t>[12];</w:t>
+      </w:r>
+    </w:p>
+    <w:p>
+      <w:pPr>
+        <w:autoSpaceDE w:val="0"/>
+        <w:autoSpaceDN w:val="0"/>
+        <w:adjustRightInd w:val="0"/>
+        <w:spacing w:after="0" w:line="240" w:lineRule="auto"/>
+        <w:rPr>
+          <w:rFonts w:ascii="Consolas" w:hAnsi="Consolas" w:cs="Consolas"/>
+          <w:color w:val="000000"/>
+          <w:sz w:val="19"/>
+          <w:szCs w:val="19"/>
+          <w:lang w:val="en-US"/>
+        </w:rPr>
+      </w:pPr>
+      <w:r>
+        <w:rPr>
+          <w:rFonts w:ascii="Consolas" w:hAnsi="Consolas" w:cs="Consolas"/>
+          <w:color w:val="000000"/>
+          <w:sz w:val="19"/>
+          <w:szCs w:val="19"/>
+          <w:lang w:val="en-US"/>
+        </w:rPr>
+        <w:t xml:space="preserve">                </w:t>
+      </w:r>
+      <w:r>
+        <w:rPr>
+          <w:rFonts w:ascii="Consolas" w:hAnsi="Consolas" w:cs="Consolas"/>
+          <w:color w:val="0000FF"/>
+          <w:sz w:val="19"/>
+          <w:szCs w:val="19"/>
+          <w:lang w:val="en-US"/>
+        </w:rPr>
+        <w:t>char</w:t>
+      </w:r>
+      <w:r>
+        <w:rPr>
+          <w:rFonts w:ascii="Consolas" w:hAnsi="Consolas" w:cs="Consolas"/>
+          <w:color w:val="000000"/>
+          <w:sz w:val="19"/>
+          <w:szCs w:val="19"/>
+          <w:lang w:val="en-US"/>
+        </w:rPr>
+        <w:t xml:space="preserve">[] psym = </w:t>
+      </w:r>
+      <w:r>
+        <w:rPr>
+          <w:rFonts w:ascii="Consolas" w:hAnsi="Consolas" w:cs="Consolas"/>
+          <w:color w:val="0000FF"/>
+          <w:sz w:val="19"/>
+          <w:szCs w:val="19"/>
+          <w:lang w:val="en-US"/>
+        </w:rPr>
+        <w:t>new</w:t>
+      </w:r>
+      <w:r>
+        <w:rPr>
+          <w:rFonts w:ascii="Consolas" w:hAnsi="Consolas" w:cs="Consolas"/>
+          <w:color w:val="000000"/>
+          <w:sz w:val="19"/>
+          <w:szCs w:val="19"/>
+          <w:lang w:val="en-US"/>
+        </w:rPr>
+        <w:t xml:space="preserve"> </w:t>
+      </w:r>
+      <w:r>
+        <w:rPr>
+          <w:rFonts w:ascii="Consolas" w:hAnsi="Consolas" w:cs="Consolas"/>
+          <w:color w:val="0000FF"/>
+          <w:sz w:val="19"/>
+          <w:szCs w:val="19"/>
+          <w:lang w:val="en-US"/>
+        </w:rPr>
+        <w:t>char</w:t>
+      </w:r>
+      <w:r>
+        <w:rPr>
+          <w:rFonts w:ascii="Consolas" w:hAnsi="Consolas" w:cs="Consolas"/>
+          <w:color w:val="000000"/>
+          <w:sz w:val="19"/>
+          <w:szCs w:val="19"/>
+          <w:lang w:val="en-US"/>
+        </w:rPr>
+        <w:t>[12];</w:t>
+      </w:r>
+    </w:p>
+    <w:p>
+      <w:pPr>
+        <w:autoSpaceDE w:val="0"/>
+        <w:autoSpaceDN w:val="0"/>
+        <w:adjustRightInd w:val="0"/>
+        <w:spacing w:after="0" w:line="240" w:lineRule="auto"/>
+        <w:rPr>
+          <w:rFonts w:ascii="Consolas" w:hAnsi="Consolas" w:cs="Consolas"/>
+          <w:color w:val="000000"/>
+          <w:sz w:val="19"/>
+          <w:szCs w:val="19"/>
+          <w:lang w:val="en-US"/>
+        </w:rPr>
+      </w:pPr>
+    </w:p>
+    <w:p>
+      <w:pPr>
+        <w:autoSpaceDE w:val="0"/>
+        <w:autoSpaceDN w:val="0"/>
+        <w:adjustRightInd w:val="0"/>
+        <w:spacing w:after="0" w:line="240" w:lineRule="auto"/>
+        <w:rPr>
+          <w:rFonts w:ascii="Consolas" w:hAnsi="Consolas" w:cs="Consolas"/>
+          <w:color w:val="000000"/>
+          <w:sz w:val="19"/>
+          <w:szCs w:val="19"/>
+          <w:lang w:val="en-US"/>
+        </w:rPr>
+      </w:pPr>
+      <w:r>
+        <w:rPr>
+          <w:rFonts w:ascii="Consolas" w:hAnsi="Consolas" w:cs="Consolas"/>
+          <w:color w:val="000000"/>
+          <w:sz w:val="19"/>
+          <w:szCs w:val="19"/>
+          <w:lang w:val="en-US"/>
+        </w:rPr>
+        <w:t xml:space="preserve">                </w:t>
+      </w:r>
+      <w:r>
+        <w:rPr>
+          <w:rFonts w:ascii="Consolas" w:hAnsi="Consolas" w:cs="Consolas"/>
+          <w:color w:val="0000FF"/>
+          <w:sz w:val="19"/>
+          <w:szCs w:val="19"/>
+          <w:lang w:val="en-US"/>
+        </w:rPr>
+        <w:t>for</w:t>
+      </w:r>
+      <w:r>
+        <w:rPr>
+          <w:rFonts w:ascii="Consolas" w:hAnsi="Consolas" w:cs="Consolas"/>
+          <w:color w:val="000000"/>
+          <w:sz w:val="19"/>
+          <w:szCs w:val="19"/>
+          <w:lang w:val="en-US"/>
+        </w:rPr>
+        <w:t xml:space="preserve"> (i = 0; i &lt; 12; i++)</w:t>
+      </w:r>
+    </w:p>
+    <w:p>
+      <w:pPr>
+        <w:autoSpaceDE w:val="0"/>
+        <w:autoSpaceDN w:val="0"/>
+        <w:adjustRightInd w:val="0"/>
+        <w:spacing w:after="0" w:line="240" w:lineRule="auto"/>
+        <w:rPr>
+          <w:rFonts w:ascii="Consolas" w:hAnsi="Consolas" w:cs="Consolas"/>
+          <w:color w:val="000000"/>
+          <w:sz w:val="19"/>
+          <w:szCs w:val="19"/>
+          <w:lang w:val="en-US"/>
+        </w:rPr>
+      </w:pPr>
+      <w:r>
+        <w:rPr>
+          <w:rFonts w:ascii="Consolas" w:hAnsi="Consolas" w:cs="Consolas"/>
+          <w:color w:val="000000"/>
+          <w:sz w:val="19"/>
+          <w:szCs w:val="19"/>
+          <w:lang w:val="en-US"/>
+        </w:rPr>
+        <w:t xml:space="preserve">                {</w:t>
+      </w:r>
+    </w:p>
+    <w:p>
+      <w:pPr>
+        <w:autoSpaceDE w:val="0"/>
+        <w:autoSpaceDN w:val="0"/>
+        <w:adjustRightInd w:val="0"/>
+        <w:spacing w:after="0" w:line="240" w:lineRule="auto"/>
+        <w:rPr>
+          <w:rFonts w:ascii="Consolas" w:hAnsi="Consolas" w:cs="Consolas"/>
+          <w:color w:val="000000"/>
+          <w:sz w:val="19"/>
+          <w:szCs w:val="19"/>
+          <w:lang w:val="en-US"/>
+        </w:rPr>
+      </w:pPr>
+      <w:r>
+        <w:rPr>
+          <w:rFonts w:ascii="Consolas" w:hAnsi="Consolas" w:cs="Consolas"/>
+          <w:color w:val="000000"/>
+          <w:sz w:val="19"/>
+          <w:szCs w:val="19"/>
+          <w:lang w:val="en-US"/>
+        </w:rPr>
+        <w:t xml:space="preserve">                    Console.WriteLine(</w:t>
+      </w:r>
+      <w:r>
+        <w:rPr>
+          <w:rFonts w:ascii="Consolas" w:hAnsi="Consolas" w:cs="Consolas"/>
+          <w:color w:val="A31515"/>
+          <w:sz w:val="19"/>
+          <w:szCs w:val="19"/>
+          <w:lang w:val="en-US"/>
+        </w:rPr>
+        <w:t>"</w:t>
+      </w:r>
+      <w:r>
+        <w:rPr>
+          <w:rFonts w:ascii="Consolas" w:hAnsi="Consolas" w:cs="Consolas"/>
+          <w:color w:val="A31515"/>
+          <w:sz w:val="19"/>
+          <w:szCs w:val="19"/>
+        </w:rPr>
+        <w:t>Введите</w:t>
+      </w:r>
+      <w:r>
+        <w:rPr>
+          <w:rFonts w:ascii="Consolas" w:hAnsi="Consolas" w:cs="Consolas"/>
+          <w:color w:val="A31515"/>
+          <w:sz w:val="19"/>
+          <w:szCs w:val="19"/>
+          <w:lang w:val="en-US"/>
+        </w:rPr>
+        <w:t xml:space="preserve"> </w:t>
+      </w:r>
+      <w:proofErr w:type="spellStart"/>
+      <w:r>
+        <w:rPr>
+          <w:rFonts w:ascii="Consolas" w:hAnsi="Consolas" w:cs="Consolas"/>
+          <w:color w:val="A31515"/>
+          <w:sz w:val="19"/>
+          <w:szCs w:val="19"/>
+        </w:rPr>
+        <w:t>кооринаты</w:t>
+      </w:r>
+      <w:proofErr w:type="spellEnd"/>
+      <w:r>
+        <w:rPr>
+          <w:rFonts w:ascii="Consolas" w:hAnsi="Consolas" w:cs="Consolas"/>
+          <w:color w:val="A31515"/>
+          <w:sz w:val="19"/>
+          <w:szCs w:val="19"/>
+          <w:lang w:val="en-US"/>
+        </w:rPr>
+        <w:t xml:space="preserve"> x{0}:"</w:t>
+      </w:r>
+      <w:r>
+        <w:rPr>
+          <w:rFonts w:ascii="Consolas" w:hAnsi="Consolas" w:cs="Consolas"/>
+          <w:color w:val="000000"/>
+          <w:sz w:val="19"/>
+          <w:szCs w:val="19"/>
+          <w:lang w:val="en-US"/>
+        </w:rPr>
+        <w:t>, i + 1);</w:t>
+      </w:r>
+    </w:p>
+    <w:p>
+      <w:pPr>
+        <w:autoSpaceDE w:val="0"/>
+        <w:autoSpaceDN w:val="0"/>
+        <w:adjustRightInd w:val="0"/>
+        <w:spacing w:after="0" w:line="240" w:lineRule="auto"/>
+        <w:rPr>
+          <w:rFonts w:ascii="Consolas" w:hAnsi="Consolas" w:cs="Consolas"/>
+          <w:color w:val="000000"/>
+          <w:sz w:val="19"/>
+          <w:szCs w:val="19"/>
+          <w:lang w:val="en-US"/>
+        </w:rPr>
+      </w:pPr>
+      <w:r>
+        <w:rPr>
+          <w:rFonts w:ascii="Consolas" w:hAnsi="Consolas" w:cs="Consolas"/>
+          <w:color w:val="000000"/>
+          <w:sz w:val="19"/>
+          <w:szCs w:val="19"/>
+          <w:lang w:val="en-US"/>
+        </w:rPr>
+        <w:t xml:space="preserve">                    crdn_x[i] = </w:t>
+      </w:r>
+      <w:r>
+        <w:rPr>
+          <w:rFonts w:ascii="Consolas" w:hAnsi="Consolas" w:cs="Consolas"/>
+          <w:color w:val="0000FF"/>
+          <w:sz w:val="19"/>
+          <w:szCs w:val="19"/>
+          <w:lang w:val="en-US"/>
+        </w:rPr>
+        <w:t>int</w:t>
+      </w:r>
+      <w:r>
+        <w:rPr>
+          <w:rFonts w:ascii="Consolas" w:hAnsi="Consolas" w:cs="Consolas"/>
+          <w:color w:val="000000"/>
+          <w:sz w:val="19"/>
+          <w:szCs w:val="19"/>
+          <w:lang w:val="en-US"/>
+        </w:rPr>
+        <w:t>.Parse(Console.ReadLine());</w:t>
+      </w:r>
+    </w:p>
+    <w:p>
+      <w:pPr>
+        <w:autoSpaceDE w:val="0"/>
+        <w:autoSpaceDN w:val="0"/>
+        <w:adjustRightInd w:val="0"/>
+        <w:spacing w:after="0" w:line="240" w:lineRule="auto"/>
+        <w:rPr>
+          <w:rFonts w:ascii="Consolas" w:hAnsi="Consolas" w:cs="Consolas"/>
+          <w:color w:val="000000"/>
+          <w:sz w:val="19"/>
+          <w:szCs w:val="19"/>
+          <w:lang w:val="en-US"/>
+        </w:rPr>
+      </w:pPr>
+      <w:r>
+        <w:rPr>
+          <w:rFonts w:ascii="Consolas" w:hAnsi="Consolas" w:cs="Consolas"/>
+          <w:color w:val="000000"/>
+          <w:sz w:val="19"/>
+          <w:szCs w:val="19"/>
+          <w:lang w:val="en-US"/>
+        </w:rPr>
+        <w:t xml:space="preserve">                }</w:t>
+      </w:r>
+    </w:p>
+    <w:p>
+      <w:pPr>
+        <w:autoSpaceDE w:val="0"/>
+        <w:autoSpaceDN w:val="0"/>
+        <w:adjustRightInd w:val="0"/>
+        <w:spacing w:after="0" w:line="240" w:lineRule="auto"/>
+        <w:rPr>
+          <w:rFonts w:ascii="Consolas" w:hAnsi="Consolas" w:cs="Consolas"/>
+          <w:color w:val="000000"/>
+          <w:sz w:val="19"/>
+          <w:szCs w:val="19"/>
+          <w:lang w:val="en-US"/>
+        </w:rPr>
+      </w:pPr>
+      <w:r>
+        <w:rPr>
+          <w:rFonts w:ascii="Consolas" w:hAnsi="Consolas" w:cs="Consolas"/>
+          <w:color w:val="000000"/>
+          <w:sz w:val="19"/>
+          <w:szCs w:val="19"/>
+          <w:lang w:val="en-US"/>
+        </w:rPr>
+        <w:t xml:space="preserve">                Console.Clear();</w:t>
+      </w:r>
+    </w:p>
+    <w:p>
+      <w:pPr>
+        <w:autoSpaceDE w:val="0"/>
+        <w:autoSpaceDN w:val="0"/>
+        <w:adjustRightInd w:val="0"/>
+        <w:spacing w:after="0" w:line="240" w:lineRule="auto"/>
+        <w:rPr>
+          <w:rFonts w:ascii="Consolas" w:hAnsi="Consolas" w:cs="Consolas"/>
+          <w:color w:val="000000"/>
+          <w:sz w:val="19"/>
+          <w:szCs w:val="19"/>
+          <w:lang w:val="en-US"/>
+        </w:rPr>
+      </w:pPr>
+    </w:p>
+    <w:p>
+      <w:pPr>
+        <w:autoSpaceDE w:val="0"/>
+        <w:autoSpaceDN w:val="0"/>
+        <w:adjustRightInd w:val="0"/>
+        <w:spacing w:after="0" w:line="240" w:lineRule="auto"/>
+        <w:rPr>
+          <w:rFonts w:ascii="Consolas" w:hAnsi="Consolas" w:cs="Consolas"/>
+          <w:color w:val="000000"/>
+          <w:sz w:val="19"/>
+          <w:szCs w:val="19"/>
+          <w:lang w:val="en-US"/>
+        </w:rPr>
+      </w:pPr>
+      <w:r>
+        <w:rPr>
+          <w:rFonts w:ascii="Consolas" w:hAnsi="Consolas" w:cs="Consolas"/>
+          <w:color w:val="000000"/>
+          <w:sz w:val="19"/>
+          <w:szCs w:val="19"/>
+          <w:lang w:val="en-US"/>
+        </w:rPr>
+        <w:lastRenderedPageBreak/>
+        <w:t xml:space="preserve">                </w:t>
+      </w:r>
+      <w:r>
+        <w:rPr>
+          <w:rFonts w:ascii="Consolas" w:hAnsi="Consolas" w:cs="Consolas"/>
+          <w:color w:val="0000FF"/>
+          <w:sz w:val="19"/>
+          <w:szCs w:val="19"/>
+          <w:lang w:val="en-US"/>
+        </w:rPr>
+        <w:t>for</w:t>
+      </w:r>
+      <w:r>
+        <w:rPr>
+          <w:rFonts w:ascii="Consolas" w:hAnsi="Consolas" w:cs="Consolas"/>
+          <w:color w:val="000000"/>
+          <w:sz w:val="19"/>
+          <w:szCs w:val="19"/>
+          <w:lang w:val="en-US"/>
+        </w:rPr>
+        <w:t xml:space="preserve"> (i = 0; i &lt; 12; i++)</w:t>
+      </w:r>
+    </w:p>
+    <w:p>
+      <w:pPr>
+        <w:autoSpaceDE w:val="0"/>
+        <w:autoSpaceDN w:val="0"/>
+        <w:adjustRightInd w:val="0"/>
+        <w:spacing w:after="0" w:line="240" w:lineRule="auto"/>
+        <w:rPr>
+          <w:rFonts w:ascii="Consolas" w:hAnsi="Consolas" w:cs="Consolas"/>
+          <w:color w:val="000000"/>
+          <w:sz w:val="19"/>
+          <w:szCs w:val="19"/>
+          <w:lang w:val="en-US"/>
+        </w:rPr>
+      </w:pPr>
+      <w:r>
+        <w:rPr>
+          <w:rFonts w:ascii="Consolas" w:hAnsi="Consolas" w:cs="Consolas"/>
+          <w:color w:val="000000"/>
+          <w:sz w:val="19"/>
+          <w:szCs w:val="19"/>
+          <w:lang w:val="en-US"/>
+        </w:rPr>
+        <w:t xml:space="preserve">                {</w:t>
+      </w:r>
+    </w:p>
+    <w:p>
+      <w:pPr>
+        <w:autoSpaceDE w:val="0"/>
+        <w:autoSpaceDN w:val="0"/>
+        <w:adjustRightInd w:val="0"/>
+        <w:spacing w:after="0" w:line="240" w:lineRule="auto"/>
+        <w:rPr>
+          <w:rFonts w:ascii="Consolas" w:hAnsi="Consolas" w:cs="Consolas"/>
+          <w:color w:val="000000"/>
+          <w:sz w:val="19"/>
+          <w:szCs w:val="19"/>
+          <w:lang w:val="en-US"/>
+        </w:rPr>
+      </w:pPr>
+      <w:r>
+        <w:rPr>
+          <w:rFonts w:ascii="Consolas" w:hAnsi="Consolas" w:cs="Consolas"/>
+          <w:color w:val="000000"/>
+          <w:sz w:val="19"/>
+          <w:szCs w:val="19"/>
+          <w:lang w:val="en-US"/>
+        </w:rPr>
+        <w:t xml:space="preserve">                    Console.WriteLine(</w:t>
+      </w:r>
+      <w:r>
+        <w:rPr>
+          <w:rFonts w:ascii="Consolas" w:hAnsi="Consolas" w:cs="Consolas"/>
+          <w:color w:val="A31515"/>
+          <w:sz w:val="19"/>
+          <w:szCs w:val="19"/>
+          <w:lang w:val="en-US"/>
+        </w:rPr>
+        <w:t>"</w:t>
+      </w:r>
+      <w:r>
+        <w:rPr>
+          <w:rFonts w:ascii="Consolas" w:hAnsi="Consolas" w:cs="Consolas"/>
+          <w:color w:val="A31515"/>
+          <w:sz w:val="19"/>
+          <w:szCs w:val="19"/>
+        </w:rPr>
+        <w:t>Введите</w:t>
+      </w:r>
+      <w:r>
+        <w:rPr>
+          <w:rFonts w:ascii="Consolas" w:hAnsi="Consolas" w:cs="Consolas"/>
+          <w:color w:val="A31515"/>
+          <w:sz w:val="19"/>
+          <w:szCs w:val="19"/>
+          <w:lang w:val="en-US"/>
+        </w:rPr>
+        <w:t xml:space="preserve"> </w:t>
+      </w:r>
+      <w:proofErr w:type="spellStart"/>
+      <w:r>
+        <w:rPr>
+          <w:rFonts w:ascii="Consolas" w:hAnsi="Consolas" w:cs="Consolas"/>
+          <w:color w:val="A31515"/>
+          <w:sz w:val="19"/>
+          <w:szCs w:val="19"/>
+        </w:rPr>
+        <w:t>кооринаты</w:t>
+      </w:r>
+      <w:proofErr w:type="spellEnd"/>
+      <w:r>
+        <w:rPr>
+          <w:rFonts w:ascii="Consolas" w:hAnsi="Consolas" w:cs="Consolas"/>
+          <w:color w:val="A31515"/>
+          <w:sz w:val="19"/>
+          <w:szCs w:val="19"/>
+          <w:lang w:val="en-US"/>
+        </w:rPr>
+        <w:t xml:space="preserve"> y{0}:"</w:t>
+      </w:r>
+      <w:r>
+        <w:rPr>
+          <w:rFonts w:ascii="Consolas" w:hAnsi="Consolas" w:cs="Consolas"/>
+          <w:color w:val="000000"/>
+          <w:sz w:val="19"/>
+          <w:szCs w:val="19"/>
+          <w:lang w:val="en-US"/>
+        </w:rPr>
+        <w:t>, i + 1);</w:t>
+      </w:r>
+    </w:p>
+    <w:p>
+      <w:pPr>
+        <w:autoSpaceDE w:val="0"/>
+        <w:autoSpaceDN w:val="0"/>
+        <w:adjustRightInd w:val="0"/>
+        <w:spacing w:after="0" w:line="240" w:lineRule="auto"/>
+        <w:rPr>
+          <w:rFonts w:ascii="Consolas" w:hAnsi="Consolas" w:cs="Consolas"/>
+          <w:color w:val="000000"/>
+          <w:sz w:val="19"/>
+          <w:szCs w:val="19"/>
+          <w:lang w:val="en-US"/>
+        </w:rPr>
+      </w:pPr>
+      <w:r>
+        <w:rPr>
+          <w:rFonts w:ascii="Consolas" w:hAnsi="Consolas" w:cs="Consolas"/>
+          <w:color w:val="000000"/>
+          <w:sz w:val="19"/>
+          <w:szCs w:val="19"/>
+          <w:lang w:val="en-US"/>
+        </w:rPr>
+        <w:t xml:space="preserve">                    crdn_y[i] = </w:t>
+      </w:r>
+      <w:r>
+        <w:rPr>
+          <w:rFonts w:ascii="Consolas" w:hAnsi="Consolas" w:cs="Consolas"/>
+          <w:color w:val="0000FF"/>
+          <w:sz w:val="19"/>
+          <w:szCs w:val="19"/>
+          <w:lang w:val="en-US"/>
+        </w:rPr>
+        <w:t>int</w:t>
+      </w:r>
+      <w:r>
+        <w:rPr>
+          <w:rFonts w:ascii="Consolas" w:hAnsi="Consolas" w:cs="Consolas"/>
+          <w:color w:val="000000"/>
+          <w:sz w:val="19"/>
+          <w:szCs w:val="19"/>
+          <w:lang w:val="en-US"/>
+        </w:rPr>
+        <w:t>.Parse(Console.ReadLine());</w:t>
+      </w:r>
+    </w:p>
+    <w:p>
+      <w:pPr>
+        <w:autoSpaceDE w:val="0"/>
+        <w:autoSpaceDN w:val="0"/>
+        <w:adjustRightInd w:val="0"/>
+        <w:spacing w:after="0" w:line="240" w:lineRule="auto"/>
+        <w:rPr>
+          <w:rFonts w:ascii="Consolas" w:hAnsi="Consolas" w:cs="Consolas"/>
+          <w:color w:val="000000"/>
+          <w:sz w:val="19"/>
+          <w:szCs w:val="19"/>
+          <w:lang w:val="en-US"/>
+        </w:rPr>
+      </w:pPr>
+      <w:r>
+        <w:rPr>
+          <w:rFonts w:ascii="Consolas" w:hAnsi="Consolas" w:cs="Consolas"/>
+          <w:color w:val="000000"/>
+          <w:sz w:val="19"/>
+          <w:szCs w:val="19"/>
+          <w:lang w:val="en-US"/>
+        </w:rPr>
+        <w:t xml:space="preserve">                }</w:t>
+      </w:r>
+    </w:p>
+    <w:p>
+      <w:pPr>
+        <w:autoSpaceDE w:val="0"/>
+        <w:autoSpaceDN w:val="0"/>
+        <w:adjustRightInd w:val="0"/>
+        <w:spacing w:after="0" w:line="240" w:lineRule="auto"/>
+        <w:rPr>
+          <w:rFonts w:ascii="Consolas" w:hAnsi="Consolas" w:cs="Consolas"/>
+          <w:color w:val="000000"/>
+          <w:sz w:val="19"/>
+          <w:szCs w:val="19"/>
+          <w:lang w:val="en-US"/>
+        </w:rPr>
+      </w:pPr>
+      <w:r>
+        <w:rPr>
+          <w:rFonts w:ascii="Consolas" w:hAnsi="Consolas" w:cs="Consolas"/>
+          <w:color w:val="000000"/>
+          <w:sz w:val="19"/>
+          <w:szCs w:val="19"/>
+          <w:lang w:val="en-US"/>
+        </w:rPr>
+        <w:t xml:space="preserve">                Console.Clear();</w:t>
+      </w:r>
+    </w:p>
+    <w:p>
+      <w:pPr>
+        <w:autoSpaceDE w:val="0"/>
+        <w:autoSpaceDN w:val="0"/>
+        <w:adjustRightInd w:val="0"/>
+        <w:spacing w:after="0" w:line="240" w:lineRule="auto"/>
+        <w:rPr>
+          <w:rFonts w:ascii="Consolas" w:hAnsi="Consolas" w:cs="Consolas"/>
+          <w:color w:val="000000"/>
+          <w:sz w:val="19"/>
+          <w:szCs w:val="19"/>
+          <w:lang w:val="en-US"/>
+        </w:rPr>
+      </w:pPr>
+    </w:p>
+    <w:p>
+      <w:pPr>
+        <w:autoSpaceDE w:val="0"/>
+        <w:autoSpaceDN w:val="0"/>
+        <w:adjustRightInd w:val="0"/>
+        <w:spacing w:after="0" w:line="240" w:lineRule="auto"/>
+        <w:rPr>
+          <w:rFonts w:ascii="Consolas" w:hAnsi="Consolas" w:cs="Consolas"/>
+          <w:color w:val="000000"/>
+          <w:sz w:val="19"/>
+          <w:szCs w:val="19"/>
+          <w:lang w:val="en-US"/>
+        </w:rPr>
+      </w:pPr>
+      <w:r>
+        <w:rPr>
+          <w:rFonts w:ascii="Consolas" w:hAnsi="Consolas" w:cs="Consolas"/>
+          <w:color w:val="000000"/>
+          <w:sz w:val="19"/>
+          <w:szCs w:val="19"/>
+          <w:lang w:val="en-US"/>
+        </w:rPr>
+        <w:t xml:space="preserve">                </w:t>
+      </w:r>
+      <w:r>
+        <w:rPr>
+          <w:rFonts w:ascii="Consolas" w:hAnsi="Consolas" w:cs="Consolas"/>
+          <w:color w:val="0000FF"/>
+          <w:sz w:val="19"/>
+          <w:szCs w:val="19"/>
+          <w:lang w:val="en-US"/>
+        </w:rPr>
+        <w:t>for</w:t>
+      </w:r>
+      <w:r>
+        <w:rPr>
+          <w:rFonts w:ascii="Consolas" w:hAnsi="Consolas" w:cs="Consolas"/>
+          <w:color w:val="000000"/>
+          <w:sz w:val="19"/>
+          <w:szCs w:val="19"/>
+          <w:lang w:val="en-US"/>
+        </w:rPr>
+        <w:t xml:space="preserve"> (i = 0; i &lt; 12; i++)</w:t>
+      </w:r>
+    </w:p>
+    <w:p>
+      <w:pPr>
+        <w:autoSpaceDE w:val="0"/>
+        <w:autoSpaceDN w:val="0"/>
+        <w:adjustRightInd w:val="0"/>
+        <w:spacing w:after="0" w:line="240" w:lineRule="auto"/>
+        <w:rPr>
+          <w:rFonts w:ascii="Consolas" w:hAnsi="Consolas" w:cs="Consolas"/>
+          <w:color w:val="000000"/>
+          <w:sz w:val="19"/>
+          <w:szCs w:val="19"/>
+          <w:lang w:val="en-US"/>
+        </w:rPr>
+      </w:pPr>
+      <w:r>
+        <w:rPr>
+          <w:rFonts w:ascii="Consolas" w:hAnsi="Consolas" w:cs="Consolas"/>
+          <w:color w:val="000000"/>
+          <w:sz w:val="19"/>
+          <w:szCs w:val="19"/>
+          <w:lang w:val="en-US"/>
+        </w:rPr>
+        <w:t xml:space="preserve">                {</w:t>
+      </w:r>
+    </w:p>
+    <w:p>
+      <w:pPr>
+        <w:autoSpaceDE w:val="0"/>
+        <w:autoSpaceDN w:val="0"/>
+        <w:adjustRightInd w:val="0"/>
+        <w:spacing w:after="0" w:line="240" w:lineRule="auto"/>
+        <w:rPr>
+          <w:rFonts w:ascii="Consolas" w:hAnsi="Consolas" w:cs="Consolas"/>
+          <w:color w:val="000000"/>
+          <w:sz w:val="19"/>
+          <w:szCs w:val="19"/>
+          <w:lang w:val="en-US"/>
+        </w:rPr>
+      </w:pPr>
+      <w:r>
+        <w:rPr>
+          <w:rFonts w:ascii="Consolas" w:hAnsi="Consolas" w:cs="Consolas"/>
+          <w:color w:val="000000"/>
+          <w:sz w:val="19"/>
+          <w:szCs w:val="19"/>
+          <w:lang w:val="en-US"/>
+        </w:rPr>
+        <w:t xml:space="preserve">                    Console.WriteLine(</w:t>
+      </w:r>
+      <w:r>
+        <w:rPr>
+          <w:rFonts w:ascii="Consolas" w:hAnsi="Consolas" w:cs="Consolas"/>
+          <w:color w:val="A31515"/>
+          <w:sz w:val="19"/>
+          <w:szCs w:val="19"/>
+          <w:lang w:val="en-US"/>
+        </w:rPr>
+        <w:t>"</w:t>
+      </w:r>
+      <w:r>
+        <w:rPr>
+          <w:rFonts w:ascii="Consolas" w:hAnsi="Consolas" w:cs="Consolas"/>
+          <w:color w:val="A31515"/>
+          <w:sz w:val="19"/>
+          <w:szCs w:val="19"/>
+        </w:rPr>
+        <w:t>Введите</w:t>
+      </w:r>
+      <w:r>
+        <w:rPr>
+          <w:rFonts w:ascii="Consolas" w:hAnsi="Consolas" w:cs="Consolas"/>
+          <w:color w:val="A31515"/>
+          <w:sz w:val="19"/>
+          <w:szCs w:val="19"/>
+          <w:lang w:val="en-US"/>
+        </w:rPr>
+        <w:t xml:space="preserve"> {0} </w:t>
+      </w:r>
+      <w:r>
+        <w:rPr>
+          <w:rFonts w:ascii="Consolas" w:hAnsi="Consolas" w:cs="Consolas"/>
+          <w:color w:val="A31515"/>
+          <w:sz w:val="19"/>
+          <w:szCs w:val="19"/>
+        </w:rPr>
+        <w:t>символ</w:t>
+      </w:r>
+      <w:r>
+        <w:rPr>
+          <w:rFonts w:ascii="Consolas" w:hAnsi="Consolas" w:cs="Consolas"/>
+          <w:color w:val="A31515"/>
+          <w:sz w:val="19"/>
+          <w:szCs w:val="19"/>
+          <w:lang w:val="en-US"/>
+        </w:rPr>
+        <w:t>:"</w:t>
+      </w:r>
+      <w:r>
+        <w:rPr>
+          <w:rFonts w:ascii="Consolas" w:hAnsi="Consolas" w:cs="Consolas"/>
+          <w:color w:val="000000"/>
+          <w:sz w:val="19"/>
+          <w:szCs w:val="19"/>
+          <w:lang w:val="en-US"/>
+        </w:rPr>
+        <w:t>, i + 1);</w:t>
+      </w:r>
+    </w:p>
+    <w:p>
+      <w:pPr>
+        <w:autoSpaceDE w:val="0"/>
+        <w:autoSpaceDN w:val="0"/>
+        <w:adjustRightInd w:val="0"/>
+        <w:spacing w:after="0" w:line="240" w:lineRule="auto"/>
+        <w:rPr>
+          <w:rFonts w:ascii="Consolas" w:hAnsi="Consolas" w:cs="Consolas"/>
+          <w:color w:val="000000"/>
+          <w:sz w:val="19"/>
+          <w:szCs w:val="19"/>
+          <w:lang w:val="en-US"/>
+        </w:rPr>
+      </w:pPr>
+      <w:r>
+        <w:rPr>
+          <w:rFonts w:ascii="Consolas" w:hAnsi="Consolas" w:cs="Consolas"/>
+          <w:color w:val="000000"/>
+          <w:sz w:val="19"/>
+          <w:szCs w:val="19"/>
+          <w:lang w:val="en-US"/>
+        </w:rPr>
+        <w:t xml:space="preserve">                    psym[i] = </w:t>
+      </w:r>
+      <w:r>
+        <w:rPr>
+          <w:rFonts w:ascii="Consolas" w:hAnsi="Consolas" w:cs="Consolas"/>
+          <w:color w:val="0000FF"/>
+          <w:sz w:val="19"/>
+          <w:szCs w:val="19"/>
+          <w:lang w:val="en-US"/>
+        </w:rPr>
+        <w:t>char</w:t>
+      </w:r>
+      <w:r>
+        <w:rPr>
+          <w:rFonts w:ascii="Consolas" w:hAnsi="Consolas" w:cs="Consolas"/>
+          <w:color w:val="000000"/>
+          <w:sz w:val="19"/>
+          <w:szCs w:val="19"/>
+          <w:lang w:val="en-US"/>
+        </w:rPr>
+        <w:t>.Parse(Console.ReadLine());</w:t>
+      </w:r>
+    </w:p>
+    <w:p>
+      <w:pPr>
+        <w:autoSpaceDE w:val="0"/>
+        <w:autoSpaceDN w:val="0"/>
+        <w:adjustRightInd w:val="0"/>
+        <w:spacing w:after="0" w:line="240" w:lineRule="auto"/>
+        <w:rPr>
+          <w:rFonts w:ascii="Consolas" w:hAnsi="Consolas" w:cs="Consolas"/>
+          <w:color w:val="000000"/>
+          <w:sz w:val="19"/>
+          <w:szCs w:val="19"/>
+          <w:lang w:val="en-US"/>
+        </w:rPr>
+      </w:pPr>
+      <w:r>
+        <w:rPr>
+          <w:rFonts w:ascii="Consolas" w:hAnsi="Consolas" w:cs="Consolas"/>
+          <w:color w:val="000000"/>
+          <w:sz w:val="19"/>
+          <w:szCs w:val="19"/>
+          <w:lang w:val="en-US"/>
+        </w:rPr>
+        <w:t xml:space="preserve">                }</w:t>
+      </w:r>
+    </w:p>
+    <w:p>
+      <w:pPr>
+        <w:autoSpaceDE w:val="0"/>
+        <w:autoSpaceDN w:val="0"/>
+        <w:adjustRightInd w:val="0"/>
+        <w:spacing w:after="0" w:line="240" w:lineRule="auto"/>
+        <w:rPr>
+          <w:rFonts w:ascii="Consolas" w:hAnsi="Consolas" w:cs="Consolas"/>
+          <w:color w:val="000000"/>
+          <w:sz w:val="19"/>
+          <w:szCs w:val="19"/>
+          <w:lang w:val="en-US"/>
+        </w:rPr>
+      </w:pPr>
+      <w:r>
+        <w:rPr>
+          <w:rFonts w:ascii="Consolas" w:hAnsi="Consolas" w:cs="Consolas"/>
+          <w:color w:val="000000"/>
+          <w:sz w:val="19"/>
+          <w:szCs w:val="19"/>
+          <w:lang w:val="en-US"/>
+        </w:rPr>
+        <w:t xml:space="preserve">                Console.Clear();</w:t>
+      </w:r>
+    </w:p>
+    <w:p>
+      <w:pPr>
+        <w:autoSpaceDE w:val="0"/>
+        <w:autoSpaceDN w:val="0"/>
+        <w:adjustRightInd w:val="0"/>
+        <w:spacing w:after="0" w:line="240" w:lineRule="auto"/>
+        <w:rPr>
+          <w:rFonts w:ascii="Consolas" w:hAnsi="Consolas" w:cs="Consolas"/>
+          <w:color w:val="000000"/>
+          <w:sz w:val="19"/>
+          <w:szCs w:val="19"/>
+          <w:lang w:val="en-US"/>
+        </w:rPr>
+      </w:pPr>
+      <w:r>
+        <w:rPr>
+          <w:rFonts w:ascii="Consolas" w:hAnsi="Consolas" w:cs="Consolas"/>
+          <w:color w:val="000000"/>
+          <w:sz w:val="19"/>
+          <w:szCs w:val="19"/>
+          <w:lang w:val="en-US"/>
+        </w:rPr>
+        <w:t xml:space="preserve">                </w:t>
+      </w:r>
+      <w:r>
+        <w:rPr>
+          <w:rFonts w:ascii="Consolas" w:hAnsi="Consolas" w:cs="Consolas"/>
+          <w:color w:val="0000FF"/>
+          <w:sz w:val="19"/>
+          <w:szCs w:val="19"/>
+          <w:lang w:val="en-US"/>
+        </w:rPr>
+        <w:t>for</w:t>
+      </w:r>
+      <w:r>
+        <w:rPr>
+          <w:rFonts w:ascii="Consolas" w:hAnsi="Consolas" w:cs="Consolas"/>
+          <w:color w:val="000000"/>
+          <w:sz w:val="19"/>
+          <w:szCs w:val="19"/>
+          <w:lang w:val="en-US"/>
+        </w:rPr>
+        <w:t xml:space="preserve"> (i = 0; i &lt; 12; i++)</w:t>
+      </w:r>
+    </w:p>
+    <w:p>
+      <w:pPr>
+        <w:autoSpaceDE w:val="0"/>
+        <w:autoSpaceDN w:val="0"/>
+        <w:adjustRightInd w:val="0"/>
+        <w:spacing w:after="0" w:line="240" w:lineRule="auto"/>
+        <w:rPr>
+          <w:rFonts w:ascii="Consolas" w:hAnsi="Consolas" w:cs="Consolas"/>
+          <w:color w:val="000000"/>
+          <w:sz w:val="19"/>
+          <w:szCs w:val="19"/>
+          <w:lang w:val="en-US"/>
+        </w:rPr>
+      </w:pPr>
+      <w:r>
+        <w:rPr>
+          <w:rFonts w:ascii="Consolas" w:hAnsi="Consolas" w:cs="Consolas"/>
+          <w:color w:val="000000"/>
+          <w:sz w:val="19"/>
+          <w:szCs w:val="19"/>
+          <w:lang w:val="en-US"/>
+        </w:rPr>
+        <w:t xml:space="preserve">                {</w:t>
+      </w:r>
+    </w:p>
+    <w:p>
+      <w:pPr>
+        <w:autoSpaceDE w:val="0"/>
+        <w:autoSpaceDN w:val="0"/>
+        <w:adjustRightInd w:val="0"/>
+        <w:spacing w:after="0" w:line="240" w:lineRule="auto"/>
+        <w:rPr>
+          <w:rFonts w:ascii="Consolas" w:hAnsi="Consolas" w:cs="Consolas"/>
+          <w:color w:val="000000"/>
+          <w:sz w:val="19"/>
+          <w:szCs w:val="19"/>
+          <w:lang w:val="en-US"/>
+        </w:rPr>
+      </w:pPr>
+      <w:r>
+        <w:rPr>
+          <w:rFonts w:ascii="Consolas" w:hAnsi="Consolas" w:cs="Consolas"/>
+          <w:color w:val="000000"/>
+          <w:sz w:val="19"/>
+          <w:szCs w:val="19"/>
+          <w:lang w:val="en-US"/>
+        </w:rPr>
+        <w:t xml:space="preserve">                    p.SetX(crdn_x[i]);</w:t>
+      </w:r>
+    </w:p>
+    <w:p>
+      <w:pPr>
+        <w:autoSpaceDE w:val="0"/>
+        <w:autoSpaceDN w:val="0"/>
+        <w:adjustRightInd w:val="0"/>
+        <w:spacing w:after="0" w:line="240" w:lineRule="auto"/>
+        <w:rPr>
+          <w:rFonts w:ascii="Consolas" w:hAnsi="Consolas" w:cs="Consolas"/>
+          <w:color w:val="000000"/>
+          <w:sz w:val="19"/>
+          <w:szCs w:val="19"/>
+          <w:lang w:val="en-US"/>
+        </w:rPr>
+      </w:pPr>
+      <w:r>
+        <w:rPr>
+          <w:rFonts w:ascii="Consolas" w:hAnsi="Consolas" w:cs="Consolas"/>
+          <w:color w:val="000000"/>
+          <w:sz w:val="19"/>
+          <w:szCs w:val="19"/>
+          <w:lang w:val="en-US"/>
+        </w:rPr>
+        <w:t xml:space="preserve">                    p.SetY(crdn_y[i]);</w:t>
+      </w:r>
+    </w:p>
+    <w:p>
+      <w:pPr>
+        <w:autoSpaceDE w:val="0"/>
+        <w:autoSpaceDN w:val="0"/>
+        <w:adjustRightInd w:val="0"/>
+        <w:spacing w:after="0" w:line="240" w:lineRule="auto"/>
+        <w:rPr>
+          <w:rFonts w:ascii="Consolas" w:hAnsi="Consolas" w:cs="Consolas"/>
+          <w:color w:val="000000"/>
+          <w:sz w:val="19"/>
+          <w:szCs w:val="19"/>
+          <w:lang w:val="en-US"/>
+        </w:rPr>
+      </w:pPr>
+      <w:r>
+        <w:rPr>
+          <w:rFonts w:ascii="Consolas" w:hAnsi="Consolas" w:cs="Consolas"/>
+          <w:color w:val="000000"/>
+          <w:sz w:val="19"/>
+          <w:szCs w:val="19"/>
+          <w:lang w:val="en-US"/>
+        </w:rPr>
+        <w:t xml:space="preserve">                    p.SetSym(psym[i]);</w:t>
+      </w:r>
+    </w:p>
+    <w:p>
+      <w:pPr>
+        <w:autoSpaceDE w:val="0"/>
+        <w:autoSpaceDN w:val="0"/>
+        <w:adjustRightInd w:val="0"/>
+        <w:spacing w:after="0" w:line="240" w:lineRule="auto"/>
+        <w:rPr>
+          <w:rFonts w:ascii="Consolas" w:hAnsi="Consolas" w:cs="Consolas"/>
+          <w:color w:val="000000"/>
+          <w:sz w:val="19"/>
+          <w:szCs w:val="19"/>
+          <w:lang w:val="en-US"/>
+        </w:rPr>
+      </w:pPr>
+      <w:r>
+        <w:rPr>
+          <w:rFonts w:ascii="Consolas" w:hAnsi="Consolas" w:cs="Consolas"/>
+          <w:color w:val="000000"/>
+          <w:sz w:val="19"/>
+          <w:szCs w:val="19"/>
+          <w:lang w:val="en-US"/>
+        </w:rPr>
+        <w:t xml:space="preserve">                    p.Draw(crdn_x[i], crdn_y[i]);</w:t>
+      </w:r>
+    </w:p>
+    <w:p>
+      <w:pPr>
+        <w:autoSpaceDE w:val="0"/>
+        <w:autoSpaceDN w:val="0"/>
+        <w:adjustRightInd w:val="0"/>
+        <w:spacing w:after="0" w:line="240" w:lineRule="auto"/>
+        <w:rPr>
+          <w:rFonts w:ascii="Consolas" w:hAnsi="Consolas" w:cs="Consolas"/>
+          <w:color w:val="000000"/>
+          <w:sz w:val="19"/>
+          <w:szCs w:val="19"/>
+          <w:lang w:val="en-US"/>
+        </w:rPr>
+      </w:pPr>
+      <w:r>
+        <w:rPr>
+          <w:rFonts w:ascii="Consolas" w:hAnsi="Consolas" w:cs="Consolas"/>
+          <w:color w:val="000000"/>
+          <w:sz w:val="19"/>
+          <w:szCs w:val="19"/>
+          <w:lang w:val="en-US"/>
+        </w:rPr>
+        <w:t xml:space="preserve">                }</w:t>
+      </w:r>
+    </w:p>
+    <w:p>
+      <w:pPr>
+        <w:autoSpaceDE w:val="0"/>
+        <w:autoSpaceDN w:val="0"/>
+        <w:adjustRightInd w:val="0"/>
+        <w:spacing w:after="0" w:line="240" w:lineRule="auto"/>
+        <w:rPr>
+          <w:rFonts w:ascii="Consolas" w:hAnsi="Consolas" w:cs="Consolas"/>
+          <w:color w:val="000000"/>
+          <w:sz w:val="19"/>
+          <w:szCs w:val="19"/>
+          <w:lang w:val="en-US"/>
+        </w:rPr>
+      </w:pPr>
+      <w:r>
+        <w:rPr>
+          <w:rFonts w:ascii="Consolas" w:hAnsi="Consolas" w:cs="Consolas"/>
+          <w:color w:val="000000"/>
+          <w:sz w:val="19"/>
+          <w:szCs w:val="19"/>
+          <w:lang w:val="en-US"/>
+        </w:rPr>
+        <w:t xml:space="preserve">                Console.ReadLine();</w:t>
+      </w:r>
+    </w:p>
+    <w:p>
+      <w:pPr>
+        <w:autoSpaceDE w:val="0"/>
+        <w:autoSpaceDN w:val="0"/>
+        <w:adjustRightInd w:val="0"/>
+        <w:spacing w:after="0" w:line="240" w:lineRule="auto"/>
+        <w:rPr>
+          <w:rFonts w:ascii="Consolas" w:hAnsi="Consolas" w:cs="Consolas"/>
+          <w:color w:val="000000"/>
+          <w:sz w:val="19"/>
+          <w:szCs w:val="19"/>
+          <w:lang w:val="en-US"/>
+        </w:rPr>
+      </w:pPr>
+      <w:r>
+        <w:rPr>
+          <w:rFonts w:ascii="Consolas" w:hAnsi="Consolas" w:cs="Consolas"/>
+          <w:color w:val="000000"/>
+          <w:sz w:val="19"/>
+          <w:szCs w:val="19"/>
+          <w:lang w:val="en-US"/>
+        </w:rPr>
+        <w:t xml:space="preserve">            }</w:t>
+      </w:r>
+    </w:p>
+    <w:p>
+      <w:pPr>
+        <w:autoSpaceDE w:val="0"/>
+        <w:autoSpaceDN w:val="0"/>
+        <w:adjustRightInd w:val="0"/>
+        <w:spacing w:after="0" w:line="240" w:lineRule="auto"/>
+        <w:rPr>
+          <w:rFonts w:ascii="Consolas" w:hAnsi="Consolas" w:cs="Consolas"/>
+          <w:color w:val="000000"/>
+          <w:sz w:val="19"/>
+          <w:szCs w:val="19"/>
+          <w:lang w:val="en-US"/>
+        </w:rPr>
+      </w:pPr>
+      <w:r>
+        <w:rPr>
+          <w:rFonts w:ascii="Consolas" w:hAnsi="Consolas" w:cs="Consolas"/>
+          <w:color w:val="000000"/>
+          <w:sz w:val="19"/>
+          <w:szCs w:val="19"/>
+          <w:lang w:val="en-US"/>
+        </w:rPr>
+        <w:t xml:space="preserve">            </w:t>
+      </w:r>
+      <w:r>
+        <w:rPr>
+          <w:rFonts w:ascii="Consolas" w:hAnsi="Consolas" w:cs="Consolas"/>
+          <w:color w:val="0000FF"/>
+          <w:sz w:val="19"/>
+          <w:szCs w:val="19"/>
+          <w:lang w:val="en-US"/>
+        </w:rPr>
+        <w:t>catch</w:t>
+      </w:r>
+      <w:r>
+        <w:rPr>
+          <w:rFonts w:ascii="Consolas" w:hAnsi="Consolas" w:cs="Consolas"/>
+          <w:color w:val="000000"/>
+          <w:sz w:val="19"/>
+          <w:szCs w:val="19"/>
+          <w:lang w:val="en-US"/>
+        </w:rPr>
+        <w:t xml:space="preserve"> (Exception ex)</w:t>
+      </w:r>
+    </w:p>
+    <w:p>
+      <w:pPr>
+        <w:autoSpaceDE w:val="0"/>
+        <w:autoSpaceDN w:val="0"/>
+        <w:adjustRightInd w:val="0"/>
+        <w:spacing w:after="0" w:line="240" w:lineRule="auto"/>
+        <w:rPr>
+          <w:rFonts w:ascii="Consolas" w:hAnsi="Consolas" w:cs="Consolas"/>
+          <w:color w:val="000000"/>
+          <w:sz w:val="19"/>
+          <w:szCs w:val="19"/>
+          <w:lang w:val="en-US"/>
+        </w:rPr>
+      </w:pPr>
+      <w:r>
+        <w:rPr>
+          <w:rFonts w:ascii="Consolas" w:hAnsi="Consolas" w:cs="Consolas"/>
+          <w:color w:val="000000"/>
+          <w:sz w:val="19"/>
+          <w:szCs w:val="19"/>
+          <w:lang w:val="en-US"/>
+        </w:rPr>
+        <w:t xml:space="preserve">            {</w:t>
+      </w:r>
+    </w:p>
+    <w:p>
+      <w:pPr>
+        <w:autoSpaceDE w:val="0"/>
+        <w:autoSpaceDN w:val="0"/>
+        <w:adjustRightInd w:val="0"/>
+        <w:spacing w:after="0" w:line="240" w:lineRule="auto"/>
+        <w:rPr>
+          <w:rFonts w:ascii="Consolas" w:hAnsi="Consolas" w:cs="Consolas"/>
+          <w:color w:val="000000"/>
+          <w:sz w:val="19"/>
+          <w:szCs w:val="19"/>
+          <w:lang w:val="en-US"/>
+        </w:rPr>
+      </w:pPr>
+      <w:r>
+        <w:rPr>
+          <w:rFonts w:ascii="Consolas" w:hAnsi="Consolas" w:cs="Consolas"/>
+          <w:color w:val="000000"/>
+          <w:sz w:val="19"/>
+          <w:szCs w:val="19"/>
+          <w:lang w:val="en-US"/>
+        </w:rPr>
+        <w:t xml:space="preserve">                Console.Clear();</w:t>
+      </w:r>
+    </w:p>
+    <w:p>
+      <w:pPr>
+        <w:autoSpaceDE w:val="0"/>
+        <w:autoSpaceDN w:val="0"/>
+        <w:adjustRightInd w:val="0"/>
+        <w:spacing w:after="0" w:line="240" w:lineRule="auto"/>
+        <w:rPr>
+          <w:rFonts w:ascii="Consolas" w:hAnsi="Consolas" w:cs="Consolas"/>
+          <w:color w:val="000000"/>
+          <w:sz w:val="19"/>
+          <w:szCs w:val="19"/>
+          <w:lang w:val="en-US"/>
+        </w:rPr>
+      </w:pPr>
+      <w:r>
+        <w:rPr>
+          <w:rFonts w:ascii="Consolas" w:hAnsi="Consolas" w:cs="Consolas"/>
+          <w:color w:val="000000"/>
+          <w:sz w:val="19"/>
+          <w:szCs w:val="19"/>
+          <w:lang w:val="en-US"/>
+        </w:rPr>
+        <w:t xml:space="preserve">                Console.WriteLine(</w:t>
+      </w:r>
+      <w:r>
+        <w:rPr>
+          <w:rFonts w:ascii="Consolas" w:hAnsi="Consolas" w:cs="Consolas"/>
+          <w:color w:val="A31515"/>
+          <w:sz w:val="19"/>
+          <w:szCs w:val="19"/>
+          <w:lang w:val="en-US"/>
+        </w:rPr>
+        <w:t>"</w:t>
+      </w:r>
+      <w:r>
+        <w:rPr>
+          <w:rFonts w:ascii="Consolas" w:hAnsi="Consolas" w:cs="Consolas"/>
+          <w:color w:val="A31515"/>
+          <w:sz w:val="19"/>
+          <w:szCs w:val="19"/>
+        </w:rPr>
+        <w:t>Ошибка</w:t>
+      </w:r>
+      <w:r>
+        <w:rPr>
+          <w:rFonts w:ascii="Consolas" w:hAnsi="Consolas" w:cs="Consolas"/>
+          <w:color w:val="A31515"/>
+          <w:sz w:val="19"/>
+          <w:szCs w:val="19"/>
+          <w:lang w:val="en-US"/>
+        </w:rPr>
+        <w:t>: "</w:t>
+      </w:r>
+      <w:r>
+        <w:rPr>
+          <w:rFonts w:ascii="Consolas" w:hAnsi="Consolas" w:cs="Consolas"/>
+          <w:color w:val="000000"/>
+          <w:sz w:val="19"/>
+          <w:szCs w:val="19"/>
+          <w:lang w:val="en-US"/>
+        </w:rPr>
+        <w:t xml:space="preserve"> + ex.Message);</w:t>
+      </w:r>
+    </w:p>
+    <w:p>
+      <w:pPr>
         <w:spacing w:line="257" w:lineRule="auto"/>
         <w:rPr>
           <w:rFonts w:ascii="Times New Roman" w:eastAsia="Times New Roman" w:hAnsi="Times New Roman"/>
@@ -2381,6 +5831,36 @@
           <w:lang w:val="en-US"/>
         </w:rPr>
       </w:pPr>
+      <w:r>
+        <w:rPr>
+          <w:rFonts w:ascii="Consolas" w:hAnsi="Consolas" w:cs="Consolas"/>
+          <w:color w:val="000000"/>
+          <w:sz w:val="19"/>
+          <w:szCs w:val="19"/>
+          <w:lang w:val="en-US"/>
+        </w:rPr>
+        <w:t xml:space="preserve">                </w:t>
+      </w:r>
+      <w:proofErr w:type="spellStart"/>
+      <w:r>
+        <w:rPr>
+          <w:rFonts w:ascii="Consolas" w:hAnsi="Consolas" w:cs="Consolas"/>
+          <w:color w:val="000000"/>
+          <w:sz w:val="19"/>
+          <w:szCs w:val="19"/>
+        </w:rPr>
+        <w:t>Console.ReadLine</w:t>
+      </w:r>
+      <w:proofErr w:type="spellEnd"/>
+      <w:r>
+        <w:rPr>
+          <w:rFonts w:ascii="Consolas" w:hAnsi="Consolas" w:cs="Consolas"/>
+          <w:color w:val="000000"/>
+          <w:sz w:val="19"/>
+          <w:szCs w:val="19"/>
+        </w:rPr>
+        <w:t>();</w:t>
+      </w:r>
       <w:bookmarkStart w:id="1" w:name="_GoBack"/>
       <w:bookmarkEnd w:id="1"/>
     </w:p>
